--- a/Tugas Kirim File/UAS - SEMESETER 1 - 2020/algoritma dan pemrograman/UASALGO1_Kelompok1_01TPLP023/UAS ALGO 1 - KELOMPOK 1 - 01TPLP023.docx
+++ b/Tugas Kirim File/UAS - SEMESETER 1 - 2020/algoritma dan pemrograman/UASALGO1_Kelompok1_01TPLP023/UAS ALGO 1 - KELOMPOK 1 - 01TPLP023.docx
@@ -268,8 +268,21 @@
             <w:szCs w:val="24"/>
             <w:u w:val="none"/>
           </w:rPr>
-          <w:t>Kom., M.Kom</w:t>
+          <w:t xml:space="preserve">Kom., </w:t>
         </w:r>
+        <w:proofErr w:type="gramStart"/>
+        <w:r>
+          <w:rPr>
+            <w:rStyle w:val="Hyperlink"/>
+            <w:rFonts w:ascii="Times New Roman" w:hAnsi="Times New Roman" w:cs="Times New Roman"/>
+            <w:color w:val="auto"/>
+            <w:sz w:val="24"/>
+            <w:szCs w:val="24"/>
+            <w:u w:val="none"/>
+          </w:rPr>
+          <w:t>M.Kom</w:t>
+        </w:r>
+        <w:proofErr w:type="gramEnd"/>
       </w:hyperlink>
     </w:p>
     <w:p>
@@ -2712,10 +2725,10 @@
             <v:path o:extrusionok="f" gradientshapeok="t" o:connecttype="rect"/>
             <o:lock v:ext="edit" aspectratio="t"/>
           </v:shapetype>
-          <v:shape id="_x0000_i1025" type="#_x0000_t75" style="width:193.6pt;height:667.6pt" o:ole="">
+          <v:shape id="_x0000_i1025" type="#_x0000_t75" style="width:193.45pt;height:667.35pt" o:ole="">
             <v:imagedata r:id="rId8" o:title=""/>
           </v:shape>
-          <o:OLEObject Type="Embed" ProgID="Visio.Drawing.15" ShapeID="_x0000_i1025" DrawAspect="Content" ObjectID="_1671400142" r:id="rId9"/>
+          <o:OLEObject Type="Embed" ProgID="Visio.Drawing.15" ShapeID="_x0000_i1025" DrawAspect="Content" ObjectID="_1671439733" r:id="rId9"/>
         </w:object>
       </w:r>
     </w:p>
@@ -2864,7 +2877,27 @@
           <w:szCs w:val="20"/>
           <w:lang w:val="en-ID"/>
         </w:rPr>
-        <w:t xml:space="preserve">void tampil(string mata_kuliah, </w:t>
+        <w:t xml:space="preserve">void </w:t>
+      </w:r>
+      <w:proofErr w:type="gramStart"/>
+      <w:r>
+        <w:rPr>
+          <w:rFonts w:ascii="Consolas" w:hAnsi="Consolas" w:cs="Times New Roman"/>
+          <w:sz w:val="20"/>
+          <w:szCs w:val="20"/>
+          <w:lang w:val="en-ID"/>
+        </w:rPr>
+        <w:t>tampil(</w:t>
+      </w:r>
+      <w:proofErr w:type="gramEnd"/>
+      <w:r>
+        <w:rPr>
+          <w:rFonts w:ascii="Consolas" w:hAnsi="Consolas" w:cs="Times New Roman"/>
+          <w:sz w:val="20"/>
+          <w:szCs w:val="20"/>
+          <w:lang w:val="en-ID"/>
+        </w:rPr>
+        <w:t xml:space="preserve">string mata_kuliah, </w:t>
       </w:r>
     </w:p>
     <w:p>
@@ -3235,7 +3268,27 @@
           <w:szCs w:val="20"/>
           <w:lang w:val="en-ID"/>
         </w:rPr>
-        <w:t>void gotoxy(int x, int y)</w:t>
+        <w:t xml:space="preserve">void </w:t>
+      </w:r>
+      <w:proofErr w:type="gramStart"/>
+      <w:r>
+        <w:rPr>
+          <w:rFonts w:ascii="Consolas" w:hAnsi="Consolas" w:cs="Times New Roman"/>
+          <w:sz w:val="20"/>
+          <w:szCs w:val="20"/>
+          <w:lang w:val="en-ID"/>
+        </w:rPr>
+        <w:t>gotoxy(</w:t>
+      </w:r>
+      <w:proofErr w:type="gramEnd"/>
+      <w:r>
+        <w:rPr>
+          <w:rFonts w:ascii="Consolas" w:hAnsi="Consolas" w:cs="Times New Roman"/>
+          <w:sz w:val="20"/>
+          <w:szCs w:val="20"/>
+          <w:lang w:val="en-ID"/>
+        </w:rPr>
+        <w:t>int x, int y)</w:t>
       </w:r>
     </w:p>
     <w:p>
@@ -3295,67 +3348,147 @@
           <w:szCs w:val="20"/>
           <w:lang w:val="en-ID"/>
         </w:rPr>
-        <w:t xml:space="preserve">  if(!h)</w:t>
-      </w:r>
-    </w:p>
-    <w:p>
-      <w:pPr>
-        <w:spacing w:line="240" w:lineRule="auto"/>
-        <w:rPr>
-          <w:rFonts w:ascii="Consolas" w:hAnsi="Consolas" w:cs="Times New Roman"/>
-          <w:sz w:val="20"/>
-          <w:szCs w:val="20"/>
-          <w:lang w:val="en-ID"/>
-        </w:rPr>
-      </w:pPr>
-      <w:r>
-        <w:rPr>
-          <w:rFonts w:ascii="Consolas" w:hAnsi="Consolas" w:cs="Times New Roman"/>
-          <w:sz w:val="20"/>
-          <w:szCs w:val="20"/>
-          <w:lang w:val="en-ID"/>
-        </w:rPr>
-        <w:t xml:space="preserve">    h = GetStdHandle(STD_OUTPUT_HANDLE);</w:t>
-      </w:r>
-    </w:p>
-    <w:p>
-      <w:pPr>
-        <w:spacing w:line="240" w:lineRule="auto"/>
-        <w:rPr>
-          <w:rFonts w:ascii="Consolas" w:hAnsi="Consolas" w:cs="Times New Roman"/>
-          <w:sz w:val="20"/>
-          <w:szCs w:val="20"/>
-          <w:lang w:val="en-ID"/>
-        </w:rPr>
-      </w:pPr>
-      <w:r>
-        <w:rPr>
-          <w:rFonts w:ascii="Consolas" w:hAnsi="Consolas" w:cs="Times New Roman"/>
-          <w:sz w:val="20"/>
-          <w:szCs w:val="20"/>
-          <w:lang w:val="en-ID"/>
-        </w:rPr>
-        <w:t xml:space="preserve">  COORD c = { x, y };  </w:t>
-      </w:r>
-    </w:p>
-    <w:p>
-      <w:pPr>
-        <w:spacing w:line="240" w:lineRule="auto"/>
-        <w:rPr>
-          <w:rFonts w:ascii="Consolas" w:hAnsi="Consolas" w:cs="Times New Roman"/>
-          <w:sz w:val="20"/>
-          <w:szCs w:val="20"/>
-          <w:lang w:val="en-ID"/>
-        </w:rPr>
-      </w:pPr>
-      <w:r>
-        <w:rPr>
-          <w:rFonts w:ascii="Consolas" w:hAnsi="Consolas" w:cs="Times New Roman"/>
-          <w:sz w:val="20"/>
-          <w:szCs w:val="20"/>
-          <w:lang w:val="en-ID"/>
-        </w:rPr>
-        <w:t xml:space="preserve">  SetConsoleCursorPosition(h,c);</w:t>
+        <w:t xml:space="preserve">  if</w:t>
+      </w:r>
+      <w:proofErr w:type="gramStart"/>
+      <w:r>
+        <w:rPr>
+          <w:rFonts w:ascii="Consolas" w:hAnsi="Consolas" w:cs="Times New Roman"/>
+          <w:sz w:val="20"/>
+          <w:szCs w:val="20"/>
+          <w:lang w:val="en-ID"/>
+        </w:rPr>
+        <w:t>(!h</w:t>
+      </w:r>
+      <w:proofErr w:type="gramEnd"/>
+      <w:r>
+        <w:rPr>
+          <w:rFonts w:ascii="Consolas" w:hAnsi="Consolas" w:cs="Times New Roman"/>
+          <w:sz w:val="20"/>
+          <w:szCs w:val="20"/>
+          <w:lang w:val="en-ID"/>
+        </w:rPr>
+        <w:t>)</w:t>
+      </w:r>
+    </w:p>
+    <w:p>
+      <w:pPr>
+        <w:spacing w:line="240" w:lineRule="auto"/>
+        <w:rPr>
+          <w:rFonts w:ascii="Consolas" w:hAnsi="Consolas" w:cs="Times New Roman"/>
+          <w:sz w:val="20"/>
+          <w:szCs w:val="20"/>
+          <w:lang w:val="en-ID"/>
+        </w:rPr>
+      </w:pPr>
+      <w:r>
+        <w:rPr>
+          <w:rFonts w:ascii="Consolas" w:hAnsi="Consolas" w:cs="Times New Roman"/>
+          <w:sz w:val="20"/>
+          <w:szCs w:val="20"/>
+          <w:lang w:val="en-ID"/>
+        </w:rPr>
+        <w:t xml:space="preserve">    h = </w:t>
+      </w:r>
+      <w:proofErr w:type="gramStart"/>
+      <w:r>
+        <w:rPr>
+          <w:rFonts w:ascii="Consolas" w:hAnsi="Consolas" w:cs="Times New Roman"/>
+          <w:sz w:val="20"/>
+          <w:szCs w:val="20"/>
+          <w:lang w:val="en-ID"/>
+        </w:rPr>
+        <w:t>GetStdHandle(</w:t>
+      </w:r>
+      <w:proofErr w:type="gramEnd"/>
+      <w:r>
+        <w:rPr>
+          <w:rFonts w:ascii="Consolas" w:hAnsi="Consolas" w:cs="Times New Roman"/>
+          <w:sz w:val="20"/>
+          <w:szCs w:val="20"/>
+          <w:lang w:val="en-ID"/>
+        </w:rPr>
+        <w:t>STD_OUTPUT_HANDLE);</w:t>
+      </w:r>
+    </w:p>
+    <w:p>
+      <w:pPr>
+        <w:spacing w:line="240" w:lineRule="auto"/>
+        <w:rPr>
+          <w:rFonts w:ascii="Consolas" w:hAnsi="Consolas" w:cs="Times New Roman"/>
+          <w:sz w:val="20"/>
+          <w:szCs w:val="20"/>
+          <w:lang w:val="en-ID"/>
+        </w:rPr>
+      </w:pPr>
+      <w:r>
+        <w:rPr>
+          <w:rFonts w:ascii="Consolas" w:hAnsi="Consolas" w:cs="Times New Roman"/>
+          <w:sz w:val="20"/>
+          <w:szCs w:val="20"/>
+          <w:lang w:val="en-ID"/>
+        </w:rPr>
+        <w:t xml:space="preserve">  COORD c = </w:t>
+      </w:r>
+      <w:proofErr w:type="gramStart"/>
+      <w:r>
+        <w:rPr>
+          <w:rFonts w:ascii="Consolas" w:hAnsi="Consolas" w:cs="Times New Roman"/>
+          <w:sz w:val="20"/>
+          <w:szCs w:val="20"/>
+          <w:lang w:val="en-ID"/>
+        </w:rPr>
+        <w:t>{ x</w:t>
+      </w:r>
+      <w:proofErr w:type="gramEnd"/>
+      <w:r>
+        <w:rPr>
+          <w:rFonts w:ascii="Consolas" w:hAnsi="Consolas" w:cs="Times New Roman"/>
+          <w:sz w:val="20"/>
+          <w:szCs w:val="20"/>
+          <w:lang w:val="en-ID"/>
+        </w:rPr>
+        <w:t xml:space="preserve">, y };  </w:t>
+      </w:r>
+    </w:p>
+    <w:p>
+      <w:pPr>
+        <w:spacing w:line="240" w:lineRule="auto"/>
+        <w:rPr>
+          <w:rFonts w:ascii="Consolas" w:hAnsi="Consolas" w:cs="Times New Roman"/>
+          <w:sz w:val="20"/>
+          <w:szCs w:val="20"/>
+          <w:lang w:val="en-ID"/>
+        </w:rPr>
+      </w:pPr>
+      <w:r>
+        <w:rPr>
+          <w:rFonts w:ascii="Consolas" w:hAnsi="Consolas" w:cs="Times New Roman"/>
+          <w:sz w:val="20"/>
+          <w:szCs w:val="20"/>
+          <w:lang w:val="en-ID"/>
+        </w:rPr>
+        <w:t xml:space="preserve">  SetConsoleCursorPosition(</w:t>
+      </w:r>
+      <w:proofErr w:type="gramStart"/>
+      <w:r>
+        <w:rPr>
+          <w:rFonts w:ascii="Consolas" w:hAnsi="Consolas" w:cs="Times New Roman"/>
+          <w:sz w:val="20"/>
+          <w:szCs w:val="20"/>
+          <w:lang w:val="en-ID"/>
+        </w:rPr>
+        <w:t>h,c</w:t>
+      </w:r>
+      <w:proofErr w:type="gramEnd"/>
+      <w:r>
+        <w:rPr>
+          <w:rFonts w:ascii="Consolas" w:hAnsi="Consolas" w:cs="Times New Roman"/>
+          <w:sz w:val="20"/>
+          <w:szCs w:val="20"/>
+          <w:lang w:val="en-ID"/>
+        </w:rPr>
+        <w:t>);</w:t>
       </w:r>
     </w:p>
     <w:p>
@@ -3395,7 +3528,27 @@
           <w:szCs w:val="20"/>
           <w:lang w:val="en-ID"/>
         </w:rPr>
-        <w:t>void cetak(int a, int b, char *teks)</w:t>
+        <w:t xml:space="preserve">void </w:t>
+      </w:r>
+      <w:proofErr w:type="gramStart"/>
+      <w:r>
+        <w:rPr>
+          <w:rFonts w:ascii="Consolas" w:hAnsi="Consolas" w:cs="Times New Roman"/>
+          <w:sz w:val="20"/>
+          <w:szCs w:val="20"/>
+          <w:lang w:val="en-ID"/>
+        </w:rPr>
+        <w:t>cetak(</w:t>
+      </w:r>
+      <w:proofErr w:type="gramEnd"/>
+      <w:r>
+        <w:rPr>
+          <w:rFonts w:ascii="Consolas" w:hAnsi="Consolas" w:cs="Times New Roman"/>
+          <w:sz w:val="20"/>
+          <w:szCs w:val="20"/>
+          <w:lang w:val="en-ID"/>
+        </w:rPr>
+        <w:t>int a, int b, char *teks)</w:t>
       </w:r>
     </w:p>
     <w:p>
@@ -3436,7 +3589,26 @@
           <w:lang w:val="en-ID"/>
         </w:rPr>
         <w:tab/>
-        <w:t>gotoxy(a, b);</w:t>
+      </w:r>
+      <w:proofErr w:type="gramStart"/>
+      <w:r>
+        <w:rPr>
+          <w:rFonts w:ascii="Consolas" w:hAnsi="Consolas" w:cs="Times New Roman"/>
+          <w:sz w:val="20"/>
+          <w:szCs w:val="20"/>
+          <w:lang w:val="en-ID"/>
+        </w:rPr>
+        <w:t>gotoxy(</w:t>
+      </w:r>
+      <w:proofErr w:type="gramEnd"/>
+      <w:r>
+        <w:rPr>
+          <w:rFonts w:ascii="Consolas" w:hAnsi="Consolas" w:cs="Times New Roman"/>
+          <w:sz w:val="20"/>
+          <w:szCs w:val="20"/>
+          <w:lang w:val="en-ID"/>
+        </w:rPr>
+        <w:t>a, b);</w:t>
       </w:r>
     </w:p>
     <w:p>
@@ -3490,14 +3662,25 @@
           <w:lang w:val="en-ID"/>
         </w:rPr>
       </w:pPr>
-      <w:r>
-        <w:rPr>
-          <w:rFonts w:ascii="Consolas" w:hAnsi="Consolas" w:cs="Times New Roman"/>
-          <w:sz w:val="20"/>
-          <w:szCs w:val="20"/>
-          <w:lang w:val="en-ID"/>
-        </w:rPr>
-        <w:t>main()</w:t>
+      <w:proofErr w:type="gramStart"/>
+      <w:r>
+        <w:rPr>
+          <w:rFonts w:ascii="Consolas" w:hAnsi="Consolas" w:cs="Times New Roman"/>
+          <w:sz w:val="20"/>
+          <w:szCs w:val="20"/>
+          <w:lang w:val="en-ID"/>
+        </w:rPr>
+        <w:t>main(</w:t>
+      </w:r>
+      <w:proofErr w:type="gramEnd"/>
+      <w:r>
+        <w:rPr>
+          <w:rFonts w:ascii="Consolas" w:hAnsi="Consolas" w:cs="Times New Roman"/>
+          <w:sz w:val="20"/>
+          <w:szCs w:val="20"/>
+          <w:lang w:val="en-ID"/>
+        </w:rPr>
+        <w:t>)</w:t>
       </w:r>
     </w:p>
     <w:p>
@@ -3830,7 +4013,26 @@
           <w:lang w:val="en-ID"/>
         </w:rPr>
         <w:tab/>
-        <w:t>gotoxy(33, 1);</w:t>
+      </w:r>
+      <w:proofErr w:type="gramStart"/>
+      <w:r>
+        <w:rPr>
+          <w:rFonts w:ascii="Consolas" w:hAnsi="Consolas" w:cs="Times New Roman"/>
+          <w:sz w:val="20"/>
+          <w:szCs w:val="20"/>
+          <w:lang w:val="en-ID"/>
+        </w:rPr>
+        <w:t>gotoxy(</w:t>
+      </w:r>
+      <w:proofErr w:type="gramEnd"/>
+      <w:r>
+        <w:rPr>
+          <w:rFonts w:ascii="Consolas" w:hAnsi="Consolas" w:cs="Times New Roman"/>
+          <w:sz w:val="20"/>
+          <w:szCs w:val="20"/>
+          <w:lang w:val="en-ID"/>
+        </w:rPr>
+        <w:t>33, 1);</w:t>
       </w:r>
     </w:p>
     <w:p>
@@ -3890,7 +4092,26 @@
           <w:lang w:val="en-ID"/>
         </w:rPr>
         <w:tab/>
-        <w:t>gotoxy(50, 2);</w:t>
+      </w:r>
+      <w:proofErr w:type="gramStart"/>
+      <w:r>
+        <w:rPr>
+          <w:rFonts w:ascii="Consolas" w:hAnsi="Consolas" w:cs="Times New Roman"/>
+          <w:sz w:val="20"/>
+          <w:szCs w:val="20"/>
+          <w:lang w:val="en-ID"/>
+        </w:rPr>
+        <w:t>gotoxy(</w:t>
+      </w:r>
+      <w:proofErr w:type="gramEnd"/>
+      <w:r>
+        <w:rPr>
+          <w:rFonts w:ascii="Consolas" w:hAnsi="Consolas" w:cs="Times New Roman"/>
+          <w:sz w:val="20"/>
+          <w:szCs w:val="20"/>
+          <w:lang w:val="en-ID"/>
+        </w:rPr>
+        <w:t>50, 2);</w:t>
       </w:r>
     </w:p>
     <w:p>
@@ -3980,7 +4201,26 @@
           <w:lang w:val="en-ID"/>
         </w:rPr>
         <w:tab/>
-        <w:t>gotoxy(2,4);</w:t>
+      </w:r>
+      <w:proofErr w:type="gramStart"/>
+      <w:r>
+        <w:rPr>
+          <w:rFonts w:ascii="Consolas" w:hAnsi="Consolas" w:cs="Times New Roman"/>
+          <w:sz w:val="20"/>
+          <w:szCs w:val="20"/>
+          <w:lang w:val="en-ID"/>
+        </w:rPr>
+        <w:t>gotoxy(</w:t>
+      </w:r>
+      <w:proofErr w:type="gramEnd"/>
+      <w:r>
+        <w:rPr>
+          <w:rFonts w:ascii="Consolas" w:hAnsi="Consolas" w:cs="Times New Roman"/>
+          <w:sz w:val="20"/>
+          <w:szCs w:val="20"/>
+          <w:lang w:val="en-ID"/>
+        </w:rPr>
+        <w:t>2,4);</w:t>
       </w:r>
     </w:p>
     <w:p>
@@ -4040,37 +4280,76 @@
           <w:lang w:val="en-ID"/>
         </w:rPr>
         <w:tab/>
-        <w:t>gotoxy(28,4);</w:t>
-      </w:r>
-    </w:p>
-    <w:p>
-      <w:pPr>
-        <w:spacing w:line="240" w:lineRule="auto"/>
-        <w:rPr>
-          <w:rFonts w:ascii="Consolas" w:hAnsi="Consolas" w:cs="Times New Roman"/>
-          <w:sz w:val="20"/>
-          <w:szCs w:val="20"/>
-          <w:lang w:val="en-ID"/>
-        </w:rPr>
-      </w:pPr>
-      <w:r>
-        <w:rPr>
-          <w:rFonts w:ascii="Consolas" w:hAnsi="Consolas" w:cs="Times New Roman"/>
-          <w:sz w:val="20"/>
-          <w:szCs w:val="20"/>
-          <w:lang w:val="en-ID"/>
-        </w:rPr>
-        <w:tab/>
-      </w:r>
-      <w:r>
-        <w:rPr>
-          <w:rFonts w:ascii="Consolas" w:hAnsi="Consolas" w:cs="Times New Roman"/>
-          <w:sz w:val="20"/>
-          <w:szCs w:val="20"/>
-          <w:lang w:val="en-ID"/>
-        </w:rPr>
-        <w:tab/>
-        <w:t>cout&lt;&lt;" : ";</w:t>
+      </w:r>
+      <w:proofErr w:type="gramStart"/>
+      <w:r>
+        <w:rPr>
+          <w:rFonts w:ascii="Consolas" w:hAnsi="Consolas" w:cs="Times New Roman"/>
+          <w:sz w:val="20"/>
+          <w:szCs w:val="20"/>
+          <w:lang w:val="en-ID"/>
+        </w:rPr>
+        <w:t>gotoxy(</w:t>
+      </w:r>
+      <w:proofErr w:type="gramEnd"/>
+      <w:r>
+        <w:rPr>
+          <w:rFonts w:ascii="Consolas" w:hAnsi="Consolas" w:cs="Times New Roman"/>
+          <w:sz w:val="20"/>
+          <w:szCs w:val="20"/>
+          <w:lang w:val="en-ID"/>
+        </w:rPr>
+        <w:t>28,4);</w:t>
+      </w:r>
+    </w:p>
+    <w:p>
+      <w:pPr>
+        <w:spacing w:line="240" w:lineRule="auto"/>
+        <w:rPr>
+          <w:rFonts w:ascii="Consolas" w:hAnsi="Consolas" w:cs="Times New Roman"/>
+          <w:sz w:val="20"/>
+          <w:szCs w:val="20"/>
+          <w:lang w:val="en-ID"/>
+        </w:rPr>
+      </w:pPr>
+      <w:r>
+        <w:rPr>
+          <w:rFonts w:ascii="Consolas" w:hAnsi="Consolas" w:cs="Times New Roman"/>
+          <w:sz w:val="20"/>
+          <w:szCs w:val="20"/>
+          <w:lang w:val="en-ID"/>
+        </w:rPr>
+        <w:tab/>
+      </w:r>
+      <w:r>
+        <w:rPr>
+          <w:rFonts w:ascii="Consolas" w:hAnsi="Consolas" w:cs="Times New Roman"/>
+          <w:sz w:val="20"/>
+          <w:szCs w:val="20"/>
+          <w:lang w:val="en-ID"/>
+        </w:rPr>
+        <w:tab/>
+        <w:t>cout&lt;&lt;</w:t>
+      </w:r>
+      <w:proofErr w:type="gramStart"/>
+      <w:r>
+        <w:rPr>
+          <w:rFonts w:ascii="Consolas" w:hAnsi="Consolas" w:cs="Times New Roman"/>
+          <w:sz w:val="20"/>
+          <w:szCs w:val="20"/>
+          <w:lang w:val="en-ID"/>
+        </w:rPr>
+        <w:t>" :</w:t>
+      </w:r>
+      <w:proofErr w:type="gramEnd"/>
+      <w:r>
+        <w:rPr>
+          <w:rFonts w:ascii="Consolas" w:hAnsi="Consolas" w:cs="Times New Roman"/>
+          <w:sz w:val="20"/>
+          <w:szCs w:val="20"/>
+          <w:lang w:val="en-ID"/>
+        </w:rPr>
+        <w:t xml:space="preserve"> ";</w:t>
       </w:r>
     </w:p>
     <w:p>
@@ -4151,7 +4430,26 @@
           <w:lang w:val="en-ID"/>
         </w:rPr>
         <w:tab/>
-        <w:t>cin.ignore(256, '\n');</w:t>
+      </w:r>
+      <w:proofErr w:type="gramStart"/>
+      <w:r>
+        <w:rPr>
+          <w:rFonts w:ascii="Consolas" w:hAnsi="Consolas" w:cs="Times New Roman"/>
+          <w:sz w:val="20"/>
+          <w:szCs w:val="20"/>
+          <w:lang w:val="en-ID"/>
+        </w:rPr>
+        <w:t>cin.ignore</w:t>
+      </w:r>
+      <w:proofErr w:type="gramEnd"/>
+      <w:r>
+        <w:rPr>
+          <w:rFonts w:ascii="Consolas" w:hAnsi="Consolas" w:cs="Times New Roman"/>
+          <w:sz w:val="20"/>
+          <w:szCs w:val="20"/>
+          <w:lang w:val="en-ID"/>
+        </w:rPr>
+        <w:t>(256, '\n');</w:t>
       </w:r>
     </w:p>
     <w:p>
@@ -4211,7 +4509,26 @@
           <w:lang w:val="en-ID"/>
         </w:rPr>
         <w:tab/>
-        <w:t>if(nim &lt; "0")</w:t>
+      </w:r>
+      <w:proofErr w:type="gramStart"/>
+      <w:r>
+        <w:rPr>
+          <w:rFonts w:ascii="Consolas" w:hAnsi="Consolas" w:cs="Times New Roman"/>
+          <w:sz w:val="20"/>
+          <w:szCs w:val="20"/>
+          <w:lang w:val="en-ID"/>
+        </w:rPr>
+        <w:t>if(</w:t>
+      </w:r>
+      <w:proofErr w:type="gramEnd"/>
+      <w:r>
+        <w:rPr>
+          <w:rFonts w:ascii="Consolas" w:hAnsi="Consolas" w:cs="Times New Roman"/>
+          <w:sz w:val="20"/>
+          <w:szCs w:val="20"/>
+          <w:lang w:val="en-ID"/>
+        </w:rPr>
+        <w:t>nim &lt; "0")</w:t>
       </w:r>
     </w:p>
     <w:p>
@@ -4370,7 +4687,26 @@
           <w:lang w:val="en-ID"/>
         </w:rPr>
         <w:tab/>
-        <w:t>gotoxy(2,5);</w:t>
+      </w:r>
+      <w:proofErr w:type="gramStart"/>
+      <w:r>
+        <w:rPr>
+          <w:rFonts w:ascii="Consolas" w:hAnsi="Consolas" w:cs="Times New Roman"/>
+          <w:sz w:val="20"/>
+          <w:szCs w:val="20"/>
+          <w:lang w:val="en-ID"/>
+        </w:rPr>
+        <w:t>gotoxy(</w:t>
+      </w:r>
+      <w:proofErr w:type="gramEnd"/>
+      <w:r>
+        <w:rPr>
+          <w:rFonts w:ascii="Consolas" w:hAnsi="Consolas" w:cs="Times New Roman"/>
+          <w:sz w:val="20"/>
+          <w:szCs w:val="20"/>
+          <w:lang w:val="en-ID"/>
+        </w:rPr>
+        <w:t>2,5);</w:t>
       </w:r>
     </w:p>
     <w:p>
@@ -4430,67 +4766,125 @@
           <w:lang w:val="en-ID"/>
         </w:rPr>
         <w:tab/>
-        <w:t>gotoxy(28,5);</w:t>
-      </w:r>
-    </w:p>
-    <w:p>
-      <w:pPr>
-        <w:spacing w:line="240" w:lineRule="auto"/>
-        <w:rPr>
-          <w:rFonts w:ascii="Consolas" w:hAnsi="Consolas" w:cs="Times New Roman"/>
-          <w:sz w:val="20"/>
-          <w:szCs w:val="20"/>
-          <w:lang w:val="en-ID"/>
-        </w:rPr>
-      </w:pPr>
-      <w:r>
-        <w:rPr>
-          <w:rFonts w:ascii="Consolas" w:hAnsi="Consolas" w:cs="Times New Roman"/>
-          <w:sz w:val="20"/>
-          <w:szCs w:val="20"/>
-          <w:lang w:val="en-ID"/>
-        </w:rPr>
-        <w:tab/>
-      </w:r>
-      <w:r>
-        <w:rPr>
-          <w:rFonts w:ascii="Consolas" w:hAnsi="Consolas" w:cs="Times New Roman"/>
-          <w:sz w:val="20"/>
-          <w:szCs w:val="20"/>
-          <w:lang w:val="en-ID"/>
-        </w:rPr>
-        <w:tab/>
-        <w:t>cout&lt;&lt;" : ";</w:t>
-      </w:r>
-    </w:p>
-    <w:p>
-      <w:pPr>
-        <w:spacing w:line="240" w:lineRule="auto"/>
-        <w:rPr>
-          <w:rFonts w:ascii="Consolas" w:hAnsi="Consolas" w:cs="Times New Roman"/>
-          <w:sz w:val="20"/>
-          <w:szCs w:val="20"/>
-          <w:lang w:val="en-ID"/>
-        </w:rPr>
-      </w:pPr>
-      <w:r>
-        <w:rPr>
-          <w:rFonts w:ascii="Consolas" w:hAnsi="Consolas" w:cs="Times New Roman"/>
-          <w:sz w:val="20"/>
-          <w:szCs w:val="20"/>
-          <w:lang w:val="en-ID"/>
-        </w:rPr>
-        <w:tab/>
-      </w:r>
-      <w:r>
-        <w:rPr>
-          <w:rFonts w:ascii="Consolas" w:hAnsi="Consolas" w:cs="Times New Roman"/>
-          <w:sz w:val="20"/>
-          <w:szCs w:val="20"/>
-          <w:lang w:val="en-ID"/>
-        </w:rPr>
-        <w:tab/>
-        <w:t>getline(cin, nama_mhs);</w:t>
+      </w:r>
+      <w:proofErr w:type="gramStart"/>
+      <w:r>
+        <w:rPr>
+          <w:rFonts w:ascii="Consolas" w:hAnsi="Consolas" w:cs="Times New Roman"/>
+          <w:sz w:val="20"/>
+          <w:szCs w:val="20"/>
+          <w:lang w:val="en-ID"/>
+        </w:rPr>
+        <w:t>gotoxy(</w:t>
+      </w:r>
+      <w:proofErr w:type="gramEnd"/>
+      <w:r>
+        <w:rPr>
+          <w:rFonts w:ascii="Consolas" w:hAnsi="Consolas" w:cs="Times New Roman"/>
+          <w:sz w:val="20"/>
+          <w:szCs w:val="20"/>
+          <w:lang w:val="en-ID"/>
+        </w:rPr>
+        <w:t>28,5);</w:t>
+      </w:r>
+    </w:p>
+    <w:p>
+      <w:pPr>
+        <w:spacing w:line="240" w:lineRule="auto"/>
+        <w:rPr>
+          <w:rFonts w:ascii="Consolas" w:hAnsi="Consolas" w:cs="Times New Roman"/>
+          <w:sz w:val="20"/>
+          <w:szCs w:val="20"/>
+          <w:lang w:val="en-ID"/>
+        </w:rPr>
+      </w:pPr>
+      <w:r>
+        <w:rPr>
+          <w:rFonts w:ascii="Consolas" w:hAnsi="Consolas" w:cs="Times New Roman"/>
+          <w:sz w:val="20"/>
+          <w:szCs w:val="20"/>
+          <w:lang w:val="en-ID"/>
+        </w:rPr>
+        <w:tab/>
+      </w:r>
+      <w:r>
+        <w:rPr>
+          <w:rFonts w:ascii="Consolas" w:hAnsi="Consolas" w:cs="Times New Roman"/>
+          <w:sz w:val="20"/>
+          <w:szCs w:val="20"/>
+          <w:lang w:val="en-ID"/>
+        </w:rPr>
+        <w:tab/>
+        <w:t>cout&lt;&lt;</w:t>
+      </w:r>
+      <w:proofErr w:type="gramStart"/>
+      <w:r>
+        <w:rPr>
+          <w:rFonts w:ascii="Consolas" w:hAnsi="Consolas" w:cs="Times New Roman"/>
+          <w:sz w:val="20"/>
+          <w:szCs w:val="20"/>
+          <w:lang w:val="en-ID"/>
+        </w:rPr>
+        <w:t>" :</w:t>
+      </w:r>
+      <w:proofErr w:type="gramEnd"/>
+      <w:r>
+        <w:rPr>
+          <w:rFonts w:ascii="Consolas" w:hAnsi="Consolas" w:cs="Times New Roman"/>
+          <w:sz w:val="20"/>
+          <w:szCs w:val="20"/>
+          <w:lang w:val="en-ID"/>
+        </w:rPr>
+        <w:t xml:space="preserve"> ";</w:t>
+      </w:r>
+    </w:p>
+    <w:p>
+      <w:pPr>
+        <w:spacing w:line="240" w:lineRule="auto"/>
+        <w:rPr>
+          <w:rFonts w:ascii="Consolas" w:hAnsi="Consolas" w:cs="Times New Roman"/>
+          <w:sz w:val="20"/>
+          <w:szCs w:val="20"/>
+          <w:lang w:val="en-ID"/>
+        </w:rPr>
+      </w:pPr>
+      <w:r>
+        <w:rPr>
+          <w:rFonts w:ascii="Consolas" w:hAnsi="Consolas" w:cs="Times New Roman"/>
+          <w:sz w:val="20"/>
+          <w:szCs w:val="20"/>
+          <w:lang w:val="en-ID"/>
+        </w:rPr>
+        <w:tab/>
+      </w:r>
+      <w:r>
+        <w:rPr>
+          <w:rFonts w:ascii="Consolas" w:hAnsi="Consolas" w:cs="Times New Roman"/>
+          <w:sz w:val="20"/>
+          <w:szCs w:val="20"/>
+          <w:lang w:val="en-ID"/>
+        </w:rPr>
+        <w:tab/>
+      </w:r>
+      <w:proofErr w:type="gramStart"/>
+      <w:r>
+        <w:rPr>
+          <w:rFonts w:ascii="Consolas" w:hAnsi="Consolas" w:cs="Times New Roman"/>
+          <w:sz w:val="20"/>
+          <w:szCs w:val="20"/>
+          <w:lang w:val="en-ID"/>
+        </w:rPr>
+        <w:t>getline(</w:t>
+      </w:r>
+      <w:proofErr w:type="gramEnd"/>
+      <w:r>
+        <w:rPr>
+          <w:rFonts w:ascii="Consolas" w:hAnsi="Consolas" w:cs="Times New Roman"/>
+          <w:sz w:val="20"/>
+          <w:szCs w:val="20"/>
+          <w:lang w:val="en-ID"/>
+        </w:rPr>
+        <w:t>cin, nama_mhs);</w:t>
       </w:r>
     </w:p>
     <w:p>
@@ -4550,7 +4944,26 @@
           <w:lang w:val="en-ID"/>
         </w:rPr>
         <w:tab/>
-        <w:t>gotoxy(2,6);</w:t>
+      </w:r>
+      <w:proofErr w:type="gramStart"/>
+      <w:r>
+        <w:rPr>
+          <w:rFonts w:ascii="Consolas" w:hAnsi="Consolas" w:cs="Times New Roman"/>
+          <w:sz w:val="20"/>
+          <w:szCs w:val="20"/>
+          <w:lang w:val="en-ID"/>
+        </w:rPr>
+        <w:t>gotoxy(</w:t>
+      </w:r>
+      <w:proofErr w:type="gramEnd"/>
+      <w:r>
+        <w:rPr>
+          <w:rFonts w:ascii="Consolas" w:hAnsi="Consolas" w:cs="Times New Roman"/>
+          <w:sz w:val="20"/>
+          <w:szCs w:val="20"/>
+          <w:lang w:val="en-ID"/>
+        </w:rPr>
+        <w:t>2,6);</w:t>
       </w:r>
     </w:p>
     <w:p>
@@ -4611,67 +5024,125 @@
           <w:lang w:val="en-ID"/>
         </w:rPr>
         <w:tab/>
-        <w:t>gotoxy(28,6);</w:t>
-      </w:r>
-    </w:p>
-    <w:p>
-      <w:pPr>
-        <w:spacing w:line="240" w:lineRule="auto"/>
-        <w:rPr>
-          <w:rFonts w:ascii="Consolas" w:hAnsi="Consolas" w:cs="Times New Roman"/>
-          <w:sz w:val="20"/>
-          <w:szCs w:val="20"/>
-          <w:lang w:val="en-ID"/>
-        </w:rPr>
-      </w:pPr>
-      <w:r>
-        <w:rPr>
-          <w:rFonts w:ascii="Consolas" w:hAnsi="Consolas" w:cs="Times New Roman"/>
-          <w:sz w:val="20"/>
-          <w:szCs w:val="20"/>
-          <w:lang w:val="en-ID"/>
-        </w:rPr>
-        <w:tab/>
-      </w:r>
-      <w:r>
-        <w:rPr>
-          <w:rFonts w:ascii="Consolas" w:hAnsi="Consolas" w:cs="Times New Roman"/>
-          <w:sz w:val="20"/>
-          <w:szCs w:val="20"/>
-          <w:lang w:val="en-ID"/>
-        </w:rPr>
-        <w:tab/>
-        <w:t>cout&lt;&lt;" : ";</w:t>
-      </w:r>
-    </w:p>
-    <w:p>
-      <w:pPr>
-        <w:spacing w:line="240" w:lineRule="auto"/>
-        <w:rPr>
-          <w:rFonts w:ascii="Consolas" w:hAnsi="Consolas" w:cs="Times New Roman"/>
-          <w:sz w:val="20"/>
-          <w:szCs w:val="20"/>
-          <w:lang w:val="en-ID"/>
-        </w:rPr>
-      </w:pPr>
-      <w:r>
-        <w:rPr>
-          <w:rFonts w:ascii="Consolas" w:hAnsi="Consolas" w:cs="Times New Roman"/>
-          <w:sz w:val="20"/>
-          <w:szCs w:val="20"/>
-          <w:lang w:val="en-ID"/>
-        </w:rPr>
-        <w:tab/>
-      </w:r>
-      <w:r>
-        <w:rPr>
-          <w:rFonts w:ascii="Consolas" w:hAnsi="Consolas" w:cs="Times New Roman"/>
-          <w:sz w:val="20"/>
-          <w:szCs w:val="20"/>
-          <w:lang w:val="en-ID"/>
-        </w:rPr>
-        <w:tab/>
-        <w:t>getline(cin, mata_kuliah);</w:t>
+      </w:r>
+      <w:proofErr w:type="gramStart"/>
+      <w:r>
+        <w:rPr>
+          <w:rFonts w:ascii="Consolas" w:hAnsi="Consolas" w:cs="Times New Roman"/>
+          <w:sz w:val="20"/>
+          <w:szCs w:val="20"/>
+          <w:lang w:val="en-ID"/>
+        </w:rPr>
+        <w:t>gotoxy(</w:t>
+      </w:r>
+      <w:proofErr w:type="gramEnd"/>
+      <w:r>
+        <w:rPr>
+          <w:rFonts w:ascii="Consolas" w:hAnsi="Consolas" w:cs="Times New Roman"/>
+          <w:sz w:val="20"/>
+          <w:szCs w:val="20"/>
+          <w:lang w:val="en-ID"/>
+        </w:rPr>
+        <w:t>28,6);</w:t>
+      </w:r>
+    </w:p>
+    <w:p>
+      <w:pPr>
+        <w:spacing w:line="240" w:lineRule="auto"/>
+        <w:rPr>
+          <w:rFonts w:ascii="Consolas" w:hAnsi="Consolas" w:cs="Times New Roman"/>
+          <w:sz w:val="20"/>
+          <w:szCs w:val="20"/>
+          <w:lang w:val="en-ID"/>
+        </w:rPr>
+      </w:pPr>
+      <w:r>
+        <w:rPr>
+          <w:rFonts w:ascii="Consolas" w:hAnsi="Consolas" w:cs="Times New Roman"/>
+          <w:sz w:val="20"/>
+          <w:szCs w:val="20"/>
+          <w:lang w:val="en-ID"/>
+        </w:rPr>
+        <w:tab/>
+      </w:r>
+      <w:r>
+        <w:rPr>
+          <w:rFonts w:ascii="Consolas" w:hAnsi="Consolas" w:cs="Times New Roman"/>
+          <w:sz w:val="20"/>
+          <w:szCs w:val="20"/>
+          <w:lang w:val="en-ID"/>
+        </w:rPr>
+        <w:tab/>
+        <w:t>cout&lt;&lt;</w:t>
+      </w:r>
+      <w:proofErr w:type="gramStart"/>
+      <w:r>
+        <w:rPr>
+          <w:rFonts w:ascii="Consolas" w:hAnsi="Consolas" w:cs="Times New Roman"/>
+          <w:sz w:val="20"/>
+          <w:szCs w:val="20"/>
+          <w:lang w:val="en-ID"/>
+        </w:rPr>
+        <w:t>" :</w:t>
+      </w:r>
+      <w:proofErr w:type="gramEnd"/>
+      <w:r>
+        <w:rPr>
+          <w:rFonts w:ascii="Consolas" w:hAnsi="Consolas" w:cs="Times New Roman"/>
+          <w:sz w:val="20"/>
+          <w:szCs w:val="20"/>
+          <w:lang w:val="en-ID"/>
+        </w:rPr>
+        <w:t xml:space="preserve"> ";</w:t>
+      </w:r>
+    </w:p>
+    <w:p>
+      <w:pPr>
+        <w:spacing w:line="240" w:lineRule="auto"/>
+        <w:rPr>
+          <w:rFonts w:ascii="Consolas" w:hAnsi="Consolas" w:cs="Times New Roman"/>
+          <w:sz w:val="20"/>
+          <w:szCs w:val="20"/>
+          <w:lang w:val="en-ID"/>
+        </w:rPr>
+      </w:pPr>
+      <w:r>
+        <w:rPr>
+          <w:rFonts w:ascii="Consolas" w:hAnsi="Consolas" w:cs="Times New Roman"/>
+          <w:sz w:val="20"/>
+          <w:szCs w:val="20"/>
+          <w:lang w:val="en-ID"/>
+        </w:rPr>
+        <w:tab/>
+      </w:r>
+      <w:r>
+        <w:rPr>
+          <w:rFonts w:ascii="Consolas" w:hAnsi="Consolas" w:cs="Times New Roman"/>
+          <w:sz w:val="20"/>
+          <w:szCs w:val="20"/>
+          <w:lang w:val="en-ID"/>
+        </w:rPr>
+        <w:tab/>
+      </w:r>
+      <w:proofErr w:type="gramStart"/>
+      <w:r>
+        <w:rPr>
+          <w:rFonts w:ascii="Consolas" w:hAnsi="Consolas" w:cs="Times New Roman"/>
+          <w:sz w:val="20"/>
+          <w:szCs w:val="20"/>
+          <w:lang w:val="en-ID"/>
+        </w:rPr>
+        <w:t>getline(</w:t>
+      </w:r>
+      <w:proofErr w:type="gramEnd"/>
+      <w:r>
+        <w:rPr>
+          <w:rFonts w:ascii="Consolas" w:hAnsi="Consolas" w:cs="Times New Roman"/>
+          <w:sz w:val="20"/>
+          <w:szCs w:val="20"/>
+          <w:lang w:val="en-ID"/>
+        </w:rPr>
+        <w:t>cin, mata_kuliah);</w:t>
       </w:r>
     </w:p>
     <w:p>
@@ -4731,7 +5202,26 @@
           <w:lang w:val="en-ID"/>
         </w:rPr>
         <w:tab/>
-        <w:t>gotoxy(2,7);</w:t>
+      </w:r>
+      <w:proofErr w:type="gramStart"/>
+      <w:r>
+        <w:rPr>
+          <w:rFonts w:ascii="Consolas" w:hAnsi="Consolas" w:cs="Times New Roman"/>
+          <w:sz w:val="20"/>
+          <w:szCs w:val="20"/>
+          <w:lang w:val="en-ID"/>
+        </w:rPr>
+        <w:t>gotoxy(</w:t>
+      </w:r>
+      <w:proofErr w:type="gramEnd"/>
+      <w:r>
+        <w:rPr>
+          <w:rFonts w:ascii="Consolas" w:hAnsi="Consolas" w:cs="Times New Roman"/>
+          <w:sz w:val="20"/>
+          <w:szCs w:val="20"/>
+          <w:lang w:val="en-ID"/>
+        </w:rPr>
+        <w:t>2,7);</w:t>
       </w:r>
     </w:p>
     <w:p>
@@ -4791,37 +5281,76 @@
           <w:lang w:val="en-ID"/>
         </w:rPr>
         <w:tab/>
-        <w:t>gotoxy(28,7);</w:t>
-      </w:r>
-    </w:p>
-    <w:p>
-      <w:pPr>
-        <w:spacing w:line="240" w:lineRule="auto"/>
-        <w:rPr>
-          <w:rFonts w:ascii="Consolas" w:hAnsi="Consolas" w:cs="Times New Roman"/>
-          <w:sz w:val="20"/>
-          <w:szCs w:val="20"/>
-          <w:lang w:val="en-ID"/>
-        </w:rPr>
-      </w:pPr>
-      <w:r>
-        <w:rPr>
-          <w:rFonts w:ascii="Consolas" w:hAnsi="Consolas" w:cs="Times New Roman"/>
-          <w:sz w:val="20"/>
-          <w:szCs w:val="20"/>
-          <w:lang w:val="en-ID"/>
-        </w:rPr>
-        <w:tab/>
-      </w:r>
-      <w:r>
-        <w:rPr>
-          <w:rFonts w:ascii="Consolas" w:hAnsi="Consolas" w:cs="Times New Roman"/>
-          <w:sz w:val="20"/>
-          <w:szCs w:val="20"/>
-          <w:lang w:val="en-ID"/>
-        </w:rPr>
-        <w:tab/>
-        <w:t>cout&lt;&lt;" : ";</w:t>
+      </w:r>
+      <w:proofErr w:type="gramStart"/>
+      <w:r>
+        <w:rPr>
+          <w:rFonts w:ascii="Consolas" w:hAnsi="Consolas" w:cs="Times New Roman"/>
+          <w:sz w:val="20"/>
+          <w:szCs w:val="20"/>
+          <w:lang w:val="en-ID"/>
+        </w:rPr>
+        <w:t>gotoxy(</w:t>
+      </w:r>
+      <w:proofErr w:type="gramEnd"/>
+      <w:r>
+        <w:rPr>
+          <w:rFonts w:ascii="Consolas" w:hAnsi="Consolas" w:cs="Times New Roman"/>
+          <w:sz w:val="20"/>
+          <w:szCs w:val="20"/>
+          <w:lang w:val="en-ID"/>
+        </w:rPr>
+        <w:t>28,7);</w:t>
+      </w:r>
+    </w:p>
+    <w:p>
+      <w:pPr>
+        <w:spacing w:line="240" w:lineRule="auto"/>
+        <w:rPr>
+          <w:rFonts w:ascii="Consolas" w:hAnsi="Consolas" w:cs="Times New Roman"/>
+          <w:sz w:val="20"/>
+          <w:szCs w:val="20"/>
+          <w:lang w:val="en-ID"/>
+        </w:rPr>
+      </w:pPr>
+      <w:r>
+        <w:rPr>
+          <w:rFonts w:ascii="Consolas" w:hAnsi="Consolas" w:cs="Times New Roman"/>
+          <w:sz w:val="20"/>
+          <w:szCs w:val="20"/>
+          <w:lang w:val="en-ID"/>
+        </w:rPr>
+        <w:tab/>
+      </w:r>
+      <w:r>
+        <w:rPr>
+          <w:rFonts w:ascii="Consolas" w:hAnsi="Consolas" w:cs="Times New Roman"/>
+          <w:sz w:val="20"/>
+          <w:szCs w:val="20"/>
+          <w:lang w:val="en-ID"/>
+        </w:rPr>
+        <w:tab/>
+        <w:t>cout&lt;&lt;</w:t>
+      </w:r>
+      <w:proofErr w:type="gramStart"/>
+      <w:r>
+        <w:rPr>
+          <w:rFonts w:ascii="Consolas" w:hAnsi="Consolas" w:cs="Times New Roman"/>
+          <w:sz w:val="20"/>
+          <w:szCs w:val="20"/>
+          <w:lang w:val="en-ID"/>
+        </w:rPr>
+        <w:t>" :</w:t>
+      </w:r>
+      <w:proofErr w:type="gramEnd"/>
+      <w:r>
+        <w:rPr>
+          <w:rFonts w:ascii="Consolas" w:hAnsi="Consolas" w:cs="Times New Roman"/>
+          <w:sz w:val="20"/>
+          <w:szCs w:val="20"/>
+          <w:lang w:val="en-ID"/>
+        </w:rPr>
+        <w:t xml:space="preserve"> ";</w:t>
       </w:r>
     </w:p>
     <w:p>
@@ -4911,7 +5440,26 @@
           <w:lang w:val="en-ID"/>
         </w:rPr>
         <w:tab/>
-        <w:t>gotoxy(2,8);</w:t>
+      </w:r>
+      <w:proofErr w:type="gramStart"/>
+      <w:r>
+        <w:rPr>
+          <w:rFonts w:ascii="Consolas" w:hAnsi="Consolas" w:cs="Times New Roman"/>
+          <w:sz w:val="20"/>
+          <w:szCs w:val="20"/>
+          <w:lang w:val="en-ID"/>
+        </w:rPr>
+        <w:t>gotoxy(</w:t>
+      </w:r>
+      <w:proofErr w:type="gramEnd"/>
+      <w:r>
+        <w:rPr>
+          <w:rFonts w:ascii="Consolas" w:hAnsi="Consolas" w:cs="Times New Roman"/>
+          <w:sz w:val="20"/>
+          <w:szCs w:val="20"/>
+          <w:lang w:val="en-ID"/>
+        </w:rPr>
+        <w:t>2,8);</w:t>
       </w:r>
     </w:p>
     <w:p>
@@ -4971,37 +5519,76 @@
           <w:lang w:val="en-ID"/>
         </w:rPr>
         <w:tab/>
-        <w:t>gotoxy(28,8);</w:t>
-      </w:r>
-    </w:p>
-    <w:p>
-      <w:pPr>
-        <w:spacing w:line="240" w:lineRule="auto"/>
-        <w:rPr>
-          <w:rFonts w:ascii="Consolas" w:hAnsi="Consolas" w:cs="Times New Roman"/>
-          <w:sz w:val="20"/>
-          <w:szCs w:val="20"/>
-          <w:lang w:val="en-ID"/>
-        </w:rPr>
-      </w:pPr>
-      <w:r>
-        <w:rPr>
-          <w:rFonts w:ascii="Consolas" w:hAnsi="Consolas" w:cs="Times New Roman"/>
-          <w:sz w:val="20"/>
-          <w:szCs w:val="20"/>
-          <w:lang w:val="en-ID"/>
-        </w:rPr>
-        <w:tab/>
-      </w:r>
-      <w:r>
-        <w:rPr>
-          <w:rFonts w:ascii="Consolas" w:hAnsi="Consolas" w:cs="Times New Roman"/>
-          <w:sz w:val="20"/>
-          <w:szCs w:val="20"/>
-          <w:lang w:val="en-ID"/>
-        </w:rPr>
-        <w:tab/>
-        <w:t>cout&lt;&lt;" : ";</w:t>
+      </w:r>
+      <w:proofErr w:type="gramStart"/>
+      <w:r>
+        <w:rPr>
+          <w:rFonts w:ascii="Consolas" w:hAnsi="Consolas" w:cs="Times New Roman"/>
+          <w:sz w:val="20"/>
+          <w:szCs w:val="20"/>
+          <w:lang w:val="en-ID"/>
+        </w:rPr>
+        <w:t>gotoxy(</w:t>
+      </w:r>
+      <w:proofErr w:type="gramEnd"/>
+      <w:r>
+        <w:rPr>
+          <w:rFonts w:ascii="Consolas" w:hAnsi="Consolas" w:cs="Times New Roman"/>
+          <w:sz w:val="20"/>
+          <w:szCs w:val="20"/>
+          <w:lang w:val="en-ID"/>
+        </w:rPr>
+        <w:t>28,8);</w:t>
+      </w:r>
+    </w:p>
+    <w:p>
+      <w:pPr>
+        <w:spacing w:line="240" w:lineRule="auto"/>
+        <w:rPr>
+          <w:rFonts w:ascii="Consolas" w:hAnsi="Consolas" w:cs="Times New Roman"/>
+          <w:sz w:val="20"/>
+          <w:szCs w:val="20"/>
+          <w:lang w:val="en-ID"/>
+        </w:rPr>
+      </w:pPr>
+      <w:r>
+        <w:rPr>
+          <w:rFonts w:ascii="Consolas" w:hAnsi="Consolas" w:cs="Times New Roman"/>
+          <w:sz w:val="20"/>
+          <w:szCs w:val="20"/>
+          <w:lang w:val="en-ID"/>
+        </w:rPr>
+        <w:tab/>
+      </w:r>
+      <w:r>
+        <w:rPr>
+          <w:rFonts w:ascii="Consolas" w:hAnsi="Consolas" w:cs="Times New Roman"/>
+          <w:sz w:val="20"/>
+          <w:szCs w:val="20"/>
+          <w:lang w:val="en-ID"/>
+        </w:rPr>
+        <w:tab/>
+        <w:t>cout&lt;&lt;</w:t>
+      </w:r>
+      <w:proofErr w:type="gramStart"/>
+      <w:r>
+        <w:rPr>
+          <w:rFonts w:ascii="Consolas" w:hAnsi="Consolas" w:cs="Times New Roman"/>
+          <w:sz w:val="20"/>
+          <w:szCs w:val="20"/>
+          <w:lang w:val="en-ID"/>
+        </w:rPr>
+        <w:t>" :</w:t>
+      </w:r>
+      <w:proofErr w:type="gramEnd"/>
+      <w:r>
+        <w:rPr>
+          <w:rFonts w:ascii="Consolas" w:hAnsi="Consolas" w:cs="Times New Roman"/>
+          <w:sz w:val="20"/>
+          <w:szCs w:val="20"/>
+          <w:lang w:val="en-ID"/>
+        </w:rPr>
+        <w:t xml:space="preserve"> ";</w:t>
       </w:r>
     </w:p>
     <w:p>
@@ -5091,7 +5678,26 @@
           <w:lang w:val="en-ID"/>
         </w:rPr>
         <w:tab/>
-        <w:t>gotoxy(2,9);</w:t>
+      </w:r>
+      <w:proofErr w:type="gramStart"/>
+      <w:r>
+        <w:rPr>
+          <w:rFonts w:ascii="Consolas" w:hAnsi="Consolas" w:cs="Times New Roman"/>
+          <w:sz w:val="20"/>
+          <w:szCs w:val="20"/>
+          <w:lang w:val="en-ID"/>
+        </w:rPr>
+        <w:t>gotoxy(</w:t>
+      </w:r>
+      <w:proofErr w:type="gramEnd"/>
+      <w:r>
+        <w:rPr>
+          <w:rFonts w:ascii="Consolas" w:hAnsi="Consolas" w:cs="Times New Roman"/>
+          <w:sz w:val="20"/>
+          <w:szCs w:val="20"/>
+          <w:lang w:val="en-ID"/>
+        </w:rPr>
+        <w:t>2,9);</w:t>
       </w:r>
     </w:p>
     <w:p>
@@ -5151,37 +5757,76 @@
           <w:lang w:val="en-ID"/>
         </w:rPr>
         <w:tab/>
-        <w:t>gotoxy(28,9);</w:t>
-      </w:r>
-    </w:p>
-    <w:p>
-      <w:pPr>
-        <w:spacing w:line="240" w:lineRule="auto"/>
-        <w:rPr>
-          <w:rFonts w:ascii="Consolas" w:hAnsi="Consolas" w:cs="Times New Roman"/>
-          <w:sz w:val="20"/>
-          <w:szCs w:val="20"/>
-          <w:lang w:val="en-ID"/>
-        </w:rPr>
-      </w:pPr>
-      <w:r>
-        <w:rPr>
-          <w:rFonts w:ascii="Consolas" w:hAnsi="Consolas" w:cs="Times New Roman"/>
-          <w:sz w:val="20"/>
-          <w:szCs w:val="20"/>
-          <w:lang w:val="en-ID"/>
-        </w:rPr>
-        <w:tab/>
-      </w:r>
-      <w:r>
-        <w:rPr>
-          <w:rFonts w:ascii="Consolas" w:hAnsi="Consolas" w:cs="Times New Roman"/>
-          <w:sz w:val="20"/>
-          <w:szCs w:val="20"/>
-          <w:lang w:val="en-ID"/>
-        </w:rPr>
-        <w:tab/>
-        <w:t>cout&lt;&lt;" : ";</w:t>
+      </w:r>
+      <w:proofErr w:type="gramStart"/>
+      <w:r>
+        <w:rPr>
+          <w:rFonts w:ascii="Consolas" w:hAnsi="Consolas" w:cs="Times New Roman"/>
+          <w:sz w:val="20"/>
+          <w:szCs w:val="20"/>
+          <w:lang w:val="en-ID"/>
+        </w:rPr>
+        <w:t>gotoxy(</w:t>
+      </w:r>
+      <w:proofErr w:type="gramEnd"/>
+      <w:r>
+        <w:rPr>
+          <w:rFonts w:ascii="Consolas" w:hAnsi="Consolas" w:cs="Times New Roman"/>
+          <w:sz w:val="20"/>
+          <w:szCs w:val="20"/>
+          <w:lang w:val="en-ID"/>
+        </w:rPr>
+        <w:t>28,9);</w:t>
+      </w:r>
+    </w:p>
+    <w:p>
+      <w:pPr>
+        <w:spacing w:line="240" w:lineRule="auto"/>
+        <w:rPr>
+          <w:rFonts w:ascii="Consolas" w:hAnsi="Consolas" w:cs="Times New Roman"/>
+          <w:sz w:val="20"/>
+          <w:szCs w:val="20"/>
+          <w:lang w:val="en-ID"/>
+        </w:rPr>
+      </w:pPr>
+      <w:r>
+        <w:rPr>
+          <w:rFonts w:ascii="Consolas" w:hAnsi="Consolas" w:cs="Times New Roman"/>
+          <w:sz w:val="20"/>
+          <w:szCs w:val="20"/>
+          <w:lang w:val="en-ID"/>
+        </w:rPr>
+        <w:tab/>
+      </w:r>
+      <w:r>
+        <w:rPr>
+          <w:rFonts w:ascii="Consolas" w:hAnsi="Consolas" w:cs="Times New Roman"/>
+          <w:sz w:val="20"/>
+          <w:szCs w:val="20"/>
+          <w:lang w:val="en-ID"/>
+        </w:rPr>
+        <w:tab/>
+        <w:t>cout&lt;&lt;</w:t>
+      </w:r>
+      <w:proofErr w:type="gramStart"/>
+      <w:r>
+        <w:rPr>
+          <w:rFonts w:ascii="Consolas" w:hAnsi="Consolas" w:cs="Times New Roman"/>
+          <w:sz w:val="20"/>
+          <w:szCs w:val="20"/>
+          <w:lang w:val="en-ID"/>
+        </w:rPr>
+        <w:t>" :</w:t>
+      </w:r>
+      <w:proofErr w:type="gramEnd"/>
+      <w:r>
+        <w:rPr>
+          <w:rFonts w:ascii="Consolas" w:hAnsi="Consolas" w:cs="Times New Roman"/>
+          <w:sz w:val="20"/>
+          <w:szCs w:val="20"/>
+          <w:lang w:val="en-ID"/>
+        </w:rPr>
+        <w:t xml:space="preserve"> ";</w:t>
       </w:r>
     </w:p>
     <w:p>
@@ -5271,7 +5916,26 @@
           <w:lang w:val="en-ID"/>
         </w:rPr>
         <w:tab/>
-        <w:t>gotoxy(2,10);</w:t>
+      </w:r>
+      <w:proofErr w:type="gramStart"/>
+      <w:r>
+        <w:rPr>
+          <w:rFonts w:ascii="Consolas" w:hAnsi="Consolas" w:cs="Times New Roman"/>
+          <w:sz w:val="20"/>
+          <w:szCs w:val="20"/>
+          <w:lang w:val="en-ID"/>
+        </w:rPr>
+        <w:t>gotoxy(</w:t>
+      </w:r>
+      <w:proofErr w:type="gramEnd"/>
+      <w:r>
+        <w:rPr>
+          <w:rFonts w:ascii="Consolas" w:hAnsi="Consolas" w:cs="Times New Roman"/>
+          <w:sz w:val="20"/>
+          <w:szCs w:val="20"/>
+          <w:lang w:val="en-ID"/>
+        </w:rPr>
+        <w:t>2,10);</w:t>
       </w:r>
     </w:p>
     <w:p>
@@ -5331,37 +5995,76 @@
           <w:lang w:val="en-ID"/>
         </w:rPr>
         <w:tab/>
-        <w:t>gotoxy(28,10);</w:t>
-      </w:r>
-    </w:p>
-    <w:p>
-      <w:pPr>
-        <w:spacing w:line="240" w:lineRule="auto"/>
-        <w:rPr>
-          <w:rFonts w:ascii="Consolas" w:hAnsi="Consolas" w:cs="Times New Roman"/>
-          <w:sz w:val="20"/>
-          <w:szCs w:val="20"/>
-          <w:lang w:val="en-ID"/>
-        </w:rPr>
-      </w:pPr>
-      <w:r>
-        <w:rPr>
-          <w:rFonts w:ascii="Consolas" w:hAnsi="Consolas" w:cs="Times New Roman"/>
-          <w:sz w:val="20"/>
-          <w:szCs w:val="20"/>
-          <w:lang w:val="en-ID"/>
-        </w:rPr>
-        <w:tab/>
-      </w:r>
-      <w:r>
-        <w:rPr>
-          <w:rFonts w:ascii="Consolas" w:hAnsi="Consolas" w:cs="Times New Roman"/>
-          <w:sz w:val="20"/>
-          <w:szCs w:val="20"/>
-          <w:lang w:val="en-ID"/>
-        </w:rPr>
-        <w:tab/>
-        <w:t>cout&lt;&lt;" : ";</w:t>
+      </w:r>
+      <w:proofErr w:type="gramStart"/>
+      <w:r>
+        <w:rPr>
+          <w:rFonts w:ascii="Consolas" w:hAnsi="Consolas" w:cs="Times New Roman"/>
+          <w:sz w:val="20"/>
+          <w:szCs w:val="20"/>
+          <w:lang w:val="en-ID"/>
+        </w:rPr>
+        <w:t>gotoxy(</w:t>
+      </w:r>
+      <w:proofErr w:type="gramEnd"/>
+      <w:r>
+        <w:rPr>
+          <w:rFonts w:ascii="Consolas" w:hAnsi="Consolas" w:cs="Times New Roman"/>
+          <w:sz w:val="20"/>
+          <w:szCs w:val="20"/>
+          <w:lang w:val="en-ID"/>
+        </w:rPr>
+        <w:t>28,10);</w:t>
+      </w:r>
+    </w:p>
+    <w:p>
+      <w:pPr>
+        <w:spacing w:line="240" w:lineRule="auto"/>
+        <w:rPr>
+          <w:rFonts w:ascii="Consolas" w:hAnsi="Consolas" w:cs="Times New Roman"/>
+          <w:sz w:val="20"/>
+          <w:szCs w:val="20"/>
+          <w:lang w:val="en-ID"/>
+        </w:rPr>
+      </w:pPr>
+      <w:r>
+        <w:rPr>
+          <w:rFonts w:ascii="Consolas" w:hAnsi="Consolas" w:cs="Times New Roman"/>
+          <w:sz w:val="20"/>
+          <w:szCs w:val="20"/>
+          <w:lang w:val="en-ID"/>
+        </w:rPr>
+        <w:tab/>
+      </w:r>
+      <w:r>
+        <w:rPr>
+          <w:rFonts w:ascii="Consolas" w:hAnsi="Consolas" w:cs="Times New Roman"/>
+          <w:sz w:val="20"/>
+          <w:szCs w:val="20"/>
+          <w:lang w:val="en-ID"/>
+        </w:rPr>
+        <w:tab/>
+        <w:t>cout&lt;&lt;</w:t>
+      </w:r>
+      <w:proofErr w:type="gramStart"/>
+      <w:r>
+        <w:rPr>
+          <w:rFonts w:ascii="Consolas" w:hAnsi="Consolas" w:cs="Times New Roman"/>
+          <w:sz w:val="20"/>
+          <w:szCs w:val="20"/>
+          <w:lang w:val="en-ID"/>
+        </w:rPr>
+        <w:t>" :</w:t>
+      </w:r>
+      <w:proofErr w:type="gramEnd"/>
+      <w:r>
+        <w:rPr>
+          <w:rFonts w:ascii="Consolas" w:hAnsi="Consolas" w:cs="Times New Roman"/>
+          <w:sz w:val="20"/>
+          <w:szCs w:val="20"/>
+          <w:lang w:val="en-ID"/>
+        </w:rPr>
+        <w:t xml:space="preserve"> ";</w:t>
       </w:r>
     </w:p>
     <w:p>
@@ -5451,7 +6154,26 @@
           <w:lang w:val="en-ID"/>
         </w:rPr>
         <w:tab/>
-        <w:t>gotoxy(2,11);</w:t>
+      </w:r>
+      <w:proofErr w:type="gramStart"/>
+      <w:r>
+        <w:rPr>
+          <w:rFonts w:ascii="Consolas" w:hAnsi="Consolas" w:cs="Times New Roman"/>
+          <w:sz w:val="20"/>
+          <w:szCs w:val="20"/>
+          <w:lang w:val="en-ID"/>
+        </w:rPr>
+        <w:t>gotoxy(</w:t>
+      </w:r>
+      <w:proofErr w:type="gramEnd"/>
+      <w:r>
+        <w:rPr>
+          <w:rFonts w:ascii="Consolas" w:hAnsi="Consolas" w:cs="Times New Roman"/>
+          <w:sz w:val="20"/>
+          <w:szCs w:val="20"/>
+          <w:lang w:val="en-ID"/>
+        </w:rPr>
+        <w:t>2,11);</w:t>
       </w:r>
     </w:p>
     <w:p>
@@ -5511,37 +6233,76 @@
           <w:lang w:val="en-ID"/>
         </w:rPr>
         <w:tab/>
-        <w:t>gotoxy(28,11);</w:t>
-      </w:r>
-    </w:p>
-    <w:p>
-      <w:pPr>
-        <w:spacing w:line="240" w:lineRule="auto"/>
-        <w:rPr>
-          <w:rFonts w:ascii="Consolas" w:hAnsi="Consolas" w:cs="Times New Roman"/>
-          <w:sz w:val="20"/>
-          <w:szCs w:val="20"/>
-          <w:lang w:val="en-ID"/>
-        </w:rPr>
-      </w:pPr>
-      <w:r>
-        <w:rPr>
-          <w:rFonts w:ascii="Consolas" w:hAnsi="Consolas" w:cs="Times New Roman"/>
-          <w:sz w:val="20"/>
-          <w:szCs w:val="20"/>
-          <w:lang w:val="en-ID"/>
-        </w:rPr>
-        <w:tab/>
-      </w:r>
-      <w:r>
-        <w:rPr>
-          <w:rFonts w:ascii="Consolas" w:hAnsi="Consolas" w:cs="Times New Roman"/>
-          <w:sz w:val="20"/>
-          <w:szCs w:val="20"/>
-          <w:lang w:val="en-ID"/>
-        </w:rPr>
-        <w:tab/>
-        <w:t>cout&lt;&lt;" : ";</w:t>
+      </w:r>
+      <w:proofErr w:type="gramStart"/>
+      <w:r>
+        <w:rPr>
+          <w:rFonts w:ascii="Consolas" w:hAnsi="Consolas" w:cs="Times New Roman"/>
+          <w:sz w:val="20"/>
+          <w:szCs w:val="20"/>
+          <w:lang w:val="en-ID"/>
+        </w:rPr>
+        <w:t>gotoxy(</w:t>
+      </w:r>
+      <w:proofErr w:type="gramEnd"/>
+      <w:r>
+        <w:rPr>
+          <w:rFonts w:ascii="Consolas" w:hAnsi="Consolas" w:cs="Times New Roman"/>
+          <w:sz w:val="20"/>
+          <w:szCs w:val="20"/>
+          <w:lang w:val="en-ID"/>
+        </w:rPr>
+        <w:t>28,11);</w:t>
+      </w:r>
+    </w:p>
+    <w:p>
+      <w:pPr>
+        <w:spacing w:line="240" w:lineRule="auto"/>
+        <w:rPr>
+          <w:rFonts w:ascii="Consolas" w:hAnsi="Consolas" w:cs="Times New Roman"/>
+          <w:sz w:val="20"/>
+          <w:szCs w:val="20"/>
+          <w:lang w:val="en-ID"/>
+        </w:rPr>
+      </w:pPr>
+      <w:r>
+        <w:rPr>
+          <w:rFonts w:ascii="Consolas" w:hAnsi="Consolas" w:cs="Times New Roman"/>
+          <w:sz w:val="20"/>
+          <w:szCs w:val="20"/>
+          <w:lang w:val="en-ID"/>
+        </w:rPr>
+        <w:tab/>
+      </w:r>
+      <w:r>
+        <w:rPr>
+          <w:rFonts w:ascii="Consolas" w:hAnsi="Consolas" w:cs="Times New Roman"/>
+          <w:sz w:val="20"/>
+          <w:szCs w:val="20"/>
+          <w:lang w:val="en-ID"/>
+        </w:rPr>
+        <w:tab/>
+        <w:t>cout&lt;&lt;</w:t>
+      </w:r>
+      <w:proofErr w:type="gramStart"/>
+      <w:r>
+        <w:rPr>
+          <w:rFonts w:ascii="Consolas" w:hAnsi="Consolas" w:cs="Times New Roman"/>
+          <w:sz w:val="20"/>
+          <w:szCs w:val="20"/>
+          <w:lang w:val="en-ID"/>
+        </w:rPr>
+        <w:t>" :</w:t>
+      </w:r>
+      <w:proofErr w:type="gramEnd"/>
+      <w:r>
+        <w:rPr>
+          <w:rFonts w:ascii="Consolas" w:hAnsi="Consolas" w:cs="Times New Roman"/>
+          <w:sz w:val="20"/>
+          <w:szCs w:val="20"/>
+          <w:lang w:val="en-ID"/>
+        </w:rPr>
+        <w:t xml:space="preserve"> ";</w:t>
       </w:r>
     </w:p>
     <w:p>
@@ -5633,7 +6394,26 @@
           <w:lang w:val="en-ID"/>
         </w:rPr>
         <w:tab/>
-        <w:t>if(jumlah_kehadiran &amp;&amp; nilai_tugas &amp;&amp; nilai_uts &amp;&amp; nilai_uas &gt; 0)</w:t>
+      </w:r>
+      <w:proofErr w:type="gramStart"/>
+      <w:r>
+        <w:rPr>
+          <w:rFonts w:ascii="Consolas" w:hAnsi="Consolas" w:cs="Times New Roman"/>
+          <w:sz w:val="20"/>
+          <w:szCs w:val="20"/>
+          <w:lang w:val="en-ID"/>
+        </w:rPr>
+        <w:t>if(</w:t>
+      </w:r>
+      <w:proofErr w:type="gramEnd"/>
+      <w:r>
+        <w:rPr>
+          <w:rFonts w:ascii="Consolas" w:hAnsi="Consolas" w:cs="Times New Roman"/>
+          <w:sz w:val="20"/>
+          <w:szCs w:val="20"/>
+          <w:lang w:val="en-ID"/>
+        </w:rPr>
+        <w:t>jumlah_kehadiran &amp;&amp; nilai_tugas &amp;&amp; nilai_uts &amp;&amp; nilai_uas &gt; 0)</w:t>
       </w:r>
     </w:p>
     <w:p>
@@ -6154,7 +6934,26 @@
           <w:lang w:val="en-ID"/>
         </w:rPr>
         <w:tab/>
-        <w:t>if(nilai_angka &gt; 80)</w:t>
+      </w:r>
+      <w:proofErr w:type="gramStart"/>
+      <w:r>
+        <w:rPr>
+          <w:rFonts w:ascii="Consolas" w:hAnsi="Consolas" w:cs="Times New Roman"/>
+          <w:sz w:val="20"/>
+          <w:szCs w:val="20"/>
+          <w:lang w:val="en-ID"/>
+        </w:rPr>
+        <w:t>if(</w:t>
+      </w:r>
+      <w:proofErr w:type="gramEnd"/>
+      <w:r>
+        <w:rPr>
+          <w:rFonts w:ascii="Consolas" w:hAnsi="Consolas" w:cs="Times New Roman"/>
+          <w:sz w:val="20"/>
+          <w:szCs w:val="20"/>
+          <w:lang w:val="en-ID"/>
+        </w:rPr>
+        <w:t>nilai_angka &gt; 80)</w:t>
       </w:r>
     </w:p>
     <w:p>
@@ -6319,7 +7118,27 @@
           <w:lang w:val="en-ID"/>
         </w:rPr>
         <w:tab/>
-        <w:t>else if(nilai_angka &gt;= 70 &amp;&amp; nilai_angka &lt; 80)</w:t>
+        <w:t xml:space="preserve">else </w:t>
+      </w:r>
+      <w:proofErr w:type="gramStart"/>
+      <w:r>
+        <w:rPr>
+          <w:rFonts w:ascii="Consolas" w:hAnsi="Consolas" w:cs="Times New Roman"/>
+          <w:sz w:val="20"/>
+          <w:szCs w:val="20"/>
+          <w:lang w:val="en-ID"/>
+        </w:rPr>
+        <w:t>if(</w:t>
+      </w:r>
+      <w:proofErr w:type="gramEnd"/>
+      <w:r>
+        <w:rPr>
+          <w:rFonts w:ascii="Consolas" w:hAnsi="Consolas" w:cs="Times New Roman"/>
+          <w:sz w:val="20"/>
+          <w:szCs w:val="20"/>
+          <w:lang w:val="en-ID"/>
+        </w:rPr>
+        <w:t>nilai_angka &gt;= 70 &amp;&amp; nilai_angka &lt; 80)</w:t>
       </w:r>
     </w:p>
     <w:p>
@@ -6484,7 +7303,27 @@
           <w:lang w:val="en-ID"/>
         </w:rPr>
         <w:tab/>
-        <w:t>else if(nilai_angka &gt;= 60 &amp;&amp; nilai_angka &lt; 70)</w:t>
+        <w:t xml:space="preserve">else </w:t>
+      </w:r>
+      <w:proofErr w:type="gramStart"/>
+      <w:r>
+        <w:rPr>
+          <w:rFonts w:ascii="Consolas" w:hAnsi="Consolas" w:cs="Times New Roman"/>
+          <w:sz w:val="20"/>
+          <w:szCs w:val="20"/>
+          <w:lang w:val="en-ID"/>
+        </w:rPr>
+        <w:t>if(</w:t>
+      </w:r>
+      <w:proofErr w:type="gramEnd"/>
+      <w:r>
+        <w:rPr>
+          <w:rFonts w:ascii="Consolas" w:hAnsi="Consolas" w:cs="Times New Roman"/>
+          <w:sz w:val="20"/>
+          <w:szCs w:val="20"/>
+          <w:lang w:val="en-ID"/>
+        </w:rPr>
+        <w:t>nilai_angka &gt;= 60 &amp;&amp; nilai_angka &lt; 70)</w:t>
       </w:r>
     </w:p>
     <w:p>
@@ -6649,7 +7488,27 @@
           <w:lang w:val="en-ID"/>
         </w:rPr>
         <w:tab/>
-        <w:t>else if(nilai_angka &gt;= 50 &amp;&amp; nilai_angka &lt; 60)</w:t>
+        <w:t xml:space="preserve">else </w:t>
+      </w:r>
+      <w:proofErr w:type="gramStart"/>
+      <w:r>
+        <w:rPr>
+          <w:rFonts w:ascii="Consolas" w:hAnsi="Consolas" w:cs="Times New Roman"/>
+          <w:sz w:val="20"/>
+          <w:szCs w:val="20"/>
+          <w:lang w:val="en-ID"/>
+        </w:rPr>
+        <w:t>if(</w:t>
+      </w:r>
+      <w:proofErr w:type="gramEnd"/>
+      <w:r>
+        <w:rPr>
+          <w:rFonts w:ascii="Consolas" w:hAnsi="Consolas" w:cs="Times New Roman"/>
+          <w:sz w:val="20"/>
+          <w:szCs w:val="20"/>
+          <w:lang w:val="en-ID"/>
+        </w:rPr>
+        <w:t>nilai_angka &gt;= 50 &amp;&amp; nilai_angka &lt; 60)</w:t>
       </w:r>
     </w:p>
     <w:p>
@@ -6814,7 +7673,27 @@
           <w:lang w:val="en-ID"/>
         </w:rPr>
         <w:tab/>
-        <w:t>else if(nilai_angka &lt; 50)</w:t>
+        <w:t xml:space="preserve">else </w:t>
+      </w:r>
+      <w:proofErr w:type="gramStart"/>
+      <w:r>
+        <w:rPr>
+          <w:rFonts w:ascii="Consolas" w:hAnsi="Consolas" w:cs="Times New Roman"/>
+          <w:sz w:val="20"/>
+          <w:szCs w:val="20"/>
+          <w:lang w:val="en-ID"/>
+        </w:rPr>
+        <w:t>if(</w:t>
+      </w:r>
+      <w:proofErr w:type="gramEnd"/>
+      <w:r>
+        <w:rPr>
+          <w:rFonts w:ascii="Consolas" w:hAnsi="Consolas" w:cs="Times New Roman"/>
+          <w:sz w:val="20"/>
+          <w:szCs w:val="20"/>
+          <w:lang w:val="en-ID"/>
+        </w:rPr>
+        <w:t>nilai_angka &lt; 50)</w:t>
       </w:r>
     </w:p>
     <w:p>
@@ -7148,7 +8027,26 @@
           <w:lang w:val="en-ID"/>
         </w:rPr>
         <w:tab/>
-        <w:t>gotoxy(2,13);</w:t>
+      </w:r>
+      <w:proofErr w:type="gramStart"/>
+      <w:r>
+        <w:rPr>
+          <w:rFonts w:ascii="Consolas" w:hAnsi="Consolas" w:cs="Times New Roman"/>
+          <w:sz w:val="20"/>
+          <w:szCs w:val="20"/>
+          <w:lang w:val="en-ID"/>
+        </w:rPr>
+        <w:t>gotoxy(</w:t>
+      </w:r>
+      <w:proofErr w:type="gramEnd"/>
+      <w:r>
+        <w:rPr>
+          <w:rFonts w:ascii="Consolas" w:hAnsi="Consolas" w:cs="Times New Roman"/>
+          <w:sz w:val="20"/>
+          <w:szCs w:val="20"/>
+          <w:lang w:val="en-ID"/>
+        </w:rPr>
+        <w:t>2,13);</w:t>
       </w:r>
     </w:p>
     <w:p>
@@ -7199,7 +8097,26 @@
           <w:lang w:val="en-ID"/>
         </w:rPr>
         <w:tab/>
-        <w:t xml:space="preserve">tampil(mata_kuliah, </w:t>
+      </w:r>
+      <w:proofErr w:type="gramStart"/>
+      <w:r>
+        <w:rPr>
+          <w:rFonts w:ascii="Consolas" w:hAnsi="Consolas" w:cs="Times New Roman"/>
+          <w:sz w:val="20"/>
+          <w:szCs w:val="20"/>
+          <w:lang w:val="en-ID"/>
+        </w:rPr>
+        <w:t>tampil(</w:t>
+      </w:r>
+      <w:proofErr w:type="gramEnd"/>
+      <w:r>
+        <w:rPr>
+          <w:rFonts w:ascii="Consolas" w:hAnsi="Consolas" w:cs="Times New Roman"/>
+          <w:sz w:val="20"/>
+          <w:szCs w:val="20"/>
+          <w:lang w:val="en-ID"/>
+        </w:rPr>
+        <w:t xml:space="preserve">mata_kuliah, </w:t>
       </w:r>
     </w:p>
     <w:p>
@@ -7712,7 +8629,26 @@
           <w:lang w:val="en-ID"/>
         </w:rPr>
         <w:tab/>
-        <w:t>while(nim &gt; "0");</w:t>
+      </w:r>
+      <w:proofErr w:type="gramStart"/>
+      <w:r>
+        <w:rPr>
+          <w:rFonts w:ascii="Consolas" w:hAnsi="Consolas" w:cs="Times New Roman"/>
+          <w:sz w:val="20"/>
+          <w:szCs w:val="20"/>
+          <w:lang w:val="en-ID"/>
+        </w:rPr>
+        <w:t>while(</w:t>
+      </w:r>
+      <w:proofErr w:type="gramEnd"/>
+      <w:r>
+        <w:rPr>
+          <w:rFonts w:ascii="Consolas" w:hAnsi="Consolas" w:cs="Times New Roman"/>
+          <w:sz w:val="20"/>
+          <w:szCs w:val="20"/>
+          <w:lang w:val="en-ID"/>
+        </w:rPr>
+        <w:t>nim &gt; "0");</w:t>
       </w:r>
     </w:p>
     <w:p>
@@ -7773,7 +8709,27 @@
           <w:szCs w:val="20"/>
           <w:lang w:val="en-ID"/>
         </w:rPr>
-        <w:t xml:space="preserve">void tampil(string mata_kuliah, </w:t>
+        <w:t xml:space="preserve">void </w:t>
+      </w:r>
+      <w:proofErr w:type="gramStart"/>
+      <w:r>
+        <w:rPr>
+          <w:rFonts w:ascii="Consolas" w:hAnsi="Consolas" w:cs="Times New Roman"/>
+          <w:sz w:val="20"/>
+          <w:szCs w:val="20"/>
+          <w:lang w:val="en-ID"/>
+        </w:rPr>
+        <w:t>tampil(</w:t>
+      </w:r>
+      <w:proofErr w:type="gramEnd"/>
+      <w:r>
+        <w:rPr>
+          <w:rFonts w:ascii="Consolas" w:hAnsi="Consolas" w:cs="Times New Roman"/>
+          <w:sz w:val="20"/>
+          <w:szCs w:val="20"/>
+          <w:lang w:val="en-ID"/>
+        </w:rPr>
+        <w:t xml:space="preserve">string mata_kuliah, </w:t>
       </w:r>
     </w:p>
     <w:p>
@@ -8165,7 +9121,26 @@
           <w:lang w:val="en-ID"/>
         </w:rPr>
         <w:tab/>
-        <w:t>cetak(4,15,"NAMA MATA KULIAH : ");</w:t>
+      </w:r>
+      <w:proofErr w:type="gramStart"/>
+      <w:r>
+        <w:rPr>
+          <w:rFonts w:ascii="Consolas" w:hAnsi="Consolas" w:cs="Times New Roman"/>
+          <w:sz w:val="20"/>
+          <w:szCs w:val="20"/>
+          <w:lang w:val="en-ID"/>
+        </w:rPr>
+        <w:t>cetak(</w:t>
+      </w:r>
+      <w:proofErr w:type="gramEnd"/>
+      <w:r>
+        <w:rPr>
+          <w:rFonts w:ascii="Consolas" w:hAnsi="Consolas" w:cs="Times New Roman"/>
+          <w:sz w:val="20"/>
+          <w:szCs w:val="20"/>
+          <w:lang w:val="en-ID"/>
+        </w:rPr>
+        <w:t>4,15,"NAMA MATA KULIAH : ");</w:t>
       </w:r>
     </w:p>
     <w:p>
@@ -8229,7 +9204,26 @@
         </w:rPr>
         <w:lastRenderedPageBreak/>
         <w:tab/>
-        <w:t>cetak(20,16, " : ");</w:t>
+      </w:r>
+      <w:proofErr w:type="gramStart"/>
+      <w:r>
+        <w:rPr>
+          <w:rFonts w:ascii="Consolas" w:hAnsi="Consolas" w:cs="Times New Roman"/>
+          <w:sz w:val="20"/>
+          <w:szCs w:val="20"/>
+          <w:lang w:val="en-ID"/>
+        </w:rPr>
+        <w:t>cetak(</w:t>
+      </w:r>
+      <w:proofErr w:type="gramEnd"/>
+      <w:r>
+        <w:rPr>
+          <w:rFonts w:ascii="Consolas" w:hAnsi="Consolas" w:cs="Times New Roman"/>
+          <w:sz w:val="20"/>
+          <w:szCs w:val="20"/>
+          <w:lang w:val="en-ID"/>
+        </w:rPr>
+        <w:t>20,16, " : ");</w:t>
       </w:r>
     </w:p>
     <w:p>
@@ -8264,35 +9258,65 @@
           <w:lang w:val="en-ID"/>
         </w:rPr>
       </w:pPr>
-      <w:r>
-        <w:rPr>
-          <w:rFonts w:ascii="Consolas" w:hAnsi="Consolas" w:cs="Times New Roman"/>
-          <w:sz w:val="20"/>
-          <w:szCs w:val="20"/>
-          <w:lang w:val="en-ID"/>
-        </w:rPr>
-        <w:t>cetak(4,17,"===============================================================================================");</w:t>
-      </w:r>
-    </w:p>
-    <w:p>
-      <w:pPr>
-        <w:spacing w:line="240" w:lineRule="auto"/>
-        <w:rPr>
-          <w:rFonts w:ascii="Consolas" w:hAnsi="Consolas" w:cs="Times New Roman"/>
-          <w:sz w:val="20"/>
-          <w:szCs w:val="20"/>
-          <w:lang w:val="en-ID"/>
-        </w:rPr>
-      </w:pPr>
-      <w:r>
-        <w:rPr>
-          <w:rFonts w:ascii="Consolas" w:hAnsi="Consolas" w:cs="Times New Roman"/>
-          <w:sz w:val="20"/>
-          <w:szCs w:val="20"/>
-          <w:lang w:val="en-ID"/>
-        </w:rPr>
-        <w:tab/>
-        <w:t>cetak(4,18,"|");</w:t>
+      <w:proofErr w:type="gramStart"/>
+      <w:r>
+        <w:rPr>
+          <w:rFonts w:ascii="Consolas" w:hAnsi="Consolas" w:cs="Times New Roman"/>
+          <w:sz w:val="20"/>
+          <w:szCs w:val="20"/>
+          <w:lang w:val="en-ID"/>
+        </w:rPr>
+        <w:t>cetak(</w:t>
+      </w:r>
+      <w:proofErr w:type="gramEnd"/>
+      <w:r>
+        <w:rPr>
+          <w:rFonts w:ascii="Consolas" w:hAnsi="Consolas" w:cs="Times New Roman"/>
+          <w:sz w:val="20"/>
+          <w:szCs w:val="20"/>
+          <w:lang w:val="en-ID"/>
+        </w:rPr>
+        <w:t>4,17,"===============================================================================================");</w:t>
+      </w:r>
+    </w:p>
+    <w:p>
+      <w:pPr>
+        <w:spacing w:line="240" w:lineRule="auto"/>
+        <w:rPr>
+          <w:rFonts w:ascii="Consolas" w:hAnsi="Consolas" w:cs="Times New Roman"/>
+          <w:sz w:val="20"/>
+          <w:szCs w:val="20"/>
+          <w:lang w:val="en-ID"/>
+        </w:rPr>
+      </w:pPr>
+      <w:r>
+        <w:rPr>
+          <w:rFonts w:ascii="Consolas" w:hAnsi="Consolas" w:cs="Times New Roman"/>
+          <w:sz w:val="20"/>
+          <w:szCs w:val="20"/>
+          <w:lang w:val="en-ID"/>
+        </w:rPr>
+        <w:tab/>
+      </w:r>
+      <w:proofErr w:type="gramStart"/>
+      <w:r>
+        <w:rPr>
+          <w:rFonts w:ascii="Consolas" w:hAnsi="Consolas" w:cs="Times New Roman"/>
+          <w:sz w:val="20"/>
+          <w:szCs w:val="20"/>
+          <w:lang w:val="en-ID"/>
+        </w:rPr>
+        <w:t>cetak(</w:t>
+      </w:r>
+      <w:proofErr w:type="gramEnd"/>
+      <w:r>
+        <w:rPr>
+          <w:rFonts w:ascii="Consolas" w:hAnsi="Consolas" w:cs="Times New Roman"/>
+          <w:sz w:val="20"/>
+          <w:szCs w:val="20"/>
+          <w:lang w:val="en-ID"/>
+        </w:rPr>
+        <w:t>4,18,"|");</w:t>
       </w:r>
     </w:p>
     <w:p>
@@ -8334,91 +9358,186 @@
           <w:lang w:val="en-ID"/>
         </w:rPr>
         <w:tab/>
-        <w:t>cetak(19,18,"|");</w:t>
-      </w:r>
-    </w:p>
-    <w:p>
-      <w:pPr>
-        <w:spacing w:line="240" w:lineRule="auto"/>
-        <w:rPr>
-          <w:rFonts w:ascii="Consolas" w:hAnsi="Consolas" w:cs="Times New Roman"/>
-          <w:sz w:val="20"/>
-          <w:szCs w:val="20"/>
-          <w:lang w:val="en-ID"/>
-        </w:rPr>
-      </w:pPr>
-      <w:r>
-        <w:rPr>
-          <w:rFonts w:ascii="Consolas" w:hAnsi="Consolas" w:cs="Times New Roman"/>
-          <w:sz w:val="20"/>
-          <w:szCs w:val="20"/>
-          <w:lang w:val="en-ID"/>
-        </w:rPr>
-        <w:tab/>
-        <w:t>cetak(27,18,"N A M A");</w:t>
-      </w:r>
-    </w:p>
-    <w:p>
-      <w:pPr>
-        <w:spacing w:line="240" w:lineRule="auto"/>
-        <w:rPr>
-          <w:rFonts w:ascii="Consolas" w:hAnsi="Consolas" w:cs="Times New Roman"/>
-          <w:sz w:val="20"/>
-          <w:szCs w:val="20"/>
-          <w:lang w:val="en-ID"/>
-        </w:rPr>
-      </w:pPr>
-      <w:r>
-        <w:rPr>
-          <w:rFonts w:ascii="Consolas" w:hAnsi="Consolas" w:cs="Times New Roman"/>
-          <w:sz w:val="20"/>
-          <w:szCs w:val="20"/>
-          <w:lang w:val="en-ID"/>
-        </w:rPr>
-        <w:tab/>
-        <w:t>cetak(44,18,"|");</w:t>
-      </w:r>
-    </w:p>
-    <w:p>
-      <w:pPr>
-        <w:spacing w:line="240" w:lineRule="auto"/>
-        <w:rPr>
-          <w:rFonts w:ascii="Consolas" w:hAnsi="Consolas" w:cs="Times New Roman"/>
-          <w:sz w:val="20"/>
-          <w:szCs w:val="20"/>
-          <w:lang w:val="en-ID"/>
-        </w:rPr>
-      </w:pPr>
-      <w:r>
-        <w:rPr>
-          <w:rFonts w:ascii="Consolas" w:hAnsi="Consolas" w:cs="Times New Roman"/>
-          <w:sz w:val="20"/>
-          <w:szCs w:val="20"/>
-          <w:lang w:val="en-ID"/>
-        </w:rPr>
-        <w:tab/>
-        <w:t>cetak(46,18,"JML HADIR");</w:t>
-      </w:r>
-    </w:p>
-    <w:p>
-      <w:pPr>
-        <w:spacing w:line="240" w:lineRule="auto"/>
-        <w:rPr>
-          <w:rFonts w:ascii="Consolas" w:hAnsi="Consolas" w:cs="Times New Roman"/>
-          <w:sz w:val="20"/>
-          <w:szCs w:val="20"/>
-          <w:lang w:val="en-ID"/>
-        </w:rPr>
-      </w:pPr>
-      <w:r>
-        <w:rPr>
-          <w:rFonts w:ascii="Consolas" w:hAnsi="Consolas" w:cs="Times New Roman"/>
-          <w:sz w:val="20"/>
-          <w:szCs w:val="20"/>
-          <w:lang w:val="en-ID"/>
-        </w:rPr>
-        <w:tab/>
-        <w:t>cetak(56,18,"|");</w:t>
+      </w:r>
+      <w:proofErr w:type="gramStart"/>
+      <w:r>
+        <w:rPr>
+          <w:rFonts w:ascii="Consolas" w:hAnsi="Consolas" w:cs="Times New Roman"/>
+          <w:sz w:val="20"/>
+          <w:szCs w:val="20"/>
+          <w:lang w:val="en-ID"/>
+        </w:rPr>
+        <w:t>cetak(</w:t>
+      </w:r>
+      <w:proofErr w:type="gramEnd"/>
+      <w:r>
+        <w:rPr>
+          <w:rFonts w:ascii="Consolas" w:hAnsi="Consolas" w:cs="Times New Roman"/>
+          <w:sz w:val="20"/>
+          <w:szCs w:val="20"/>
+          <w:lang w:val="en-ID"/>
+        </w:rPr>
+        <w:t>19,18,"|");</w:t>
+      </w:r>
+    </w:p>
+    <w:p>
+      <w:pPr>
+        <w:spacing w:line="240" w:lineRule="auto"/>
+        <w:rPr>
+          <w:rFonts w:ascii="Consolas" w:hAnsi="Consolas" w:cs="Times New Roman"/>
+          <w:sz w:val="20"/>
+          <w:szCs w:val="20"/>
+          <w:lang w:val="en-ID"/>
+        </w:rPr>
+      </w:pPr>
+      <w:r>
+        <w:rPr>
+          <w:rFonts w:ascii="Consolas" w:hAnsi="Consolas" w:cs="Times New Roman"/>
+          <w:sz w:val="20"/>
+          <w:szCs w:val="20"/>
+          <w:lang w:val="en-ID"/>
+        </w:rPr>
+        <w:tab/>
+      </w:r>
+      <w:proofErr w:type="gramStart"/>
+      <w:r>
+        <w:rPr>
+          <w:rFonts w:ascii="Consolas" w:hAnsi="Consolas" w:cs="Times New Roman"/>
+          <w:sz w:val="20"/>
+          <w:szCs w:val="20"/>
+          <w:lang w:val="en-ID"/>
+        </w:rPr>
+        <w:t>cetak(</w:t>
+      </w:r>
+      <w:proofErr w:type="gramEnd"/>
+      <w:r>
+        <w:rPr>
+          <w:rFonts w:ascii="Consolas" w:hAnsi="Consolas" w:cs="Times New Roman"/>
+          <w:sz w:val="20"/>
+          <w:szCs w:val="20"/>
+          <w:lang w:val="en-ID"/>
+        </w:rPr>
+        <w:t>27,18,"N A M A");</w:t>
+      </w:r>
+    </w:p>
+    <w:p>
+      <w:pPr>
+        <w:spacing w:line="240" w:lineRule="auto"/>
+        <w:rPr>
+          <w:rFonts w:ascii="Consolas" w:hAnsi="Consolas" w:cs="Times New Roman"/>
+          <w:sz w:val="20"/>
+          <w:szCs w:val="20"/>
+          <w:lang w:val="en-ID"/>
+        </w:rPr>
+      </w:pPr>
+      <w:r>
+        <w:rPr>
+          <w:rFonts w:ascii="Consolas" w:hAnsi="Consolas" w:cs="Times New Roman"/>
+          <w:sz w:val="20"/>
+          <w:szCs w:val="20"/>
+          <w:lang w:val="en-ID"/>
+        </w:rPr>
+        <w:tab/>
+      </w:r>
+      <w:proofErr w:type="gramStart"/>
+      <w:r>
+        <w:rPr>
+          <w:rFonts w:ascii="Consolas" w:hAnsi="Consolas" w:cs="Times New Roman"/>
+          <w:sz w:val="20"/>
+          <w:szCs w:val="20"/>
+          <w:lang w:val="en-ID"/>
+        </w:rPr>
+        <w:t>cetak(</w:t>
+      </w:r>
+      <w:proofErr w:type="gramEnd"/>
+      <w:r>
+        <w:rPr>
+          <w:rFonts w:ascii="Consolas" w:hAnsi="Consolas" w:cs="Times New Roman"/>
+          <w:sz w:val="20"/>
+          <w:szCs w:val="20"/>
+          <w:lang w:val="en-ID"/>
+        </w:rPr>
+        <w:t>44,18,"|");</w:t>
+      </w:r>
+    </w:p>
+    <w:p>
+      <w:pPr>
+        <w:spacing w:line="240" w:lineRule="auto"/>
+        <w:rPr>
+          <w:rFonts w:ascii="Consolas" w:hAnsi="Consolas" w:cs="Times New Roman"/>
+          <w:sz w:val="20"/>
+          <w:szCs w:val="20"/>
+          <w:lang w:val="en-ID"/>
+        </w:rPr>
+      </w:pPr>
+      <w:r>
+        <w:rPr>
+          <w:rFonts w:ascii="Consolas" w:hAnsi="Consolas" w:cs="Times New Roman"/>
+          <w:sz w:val="20"/>
+          <w:szCs w:val="20"/>
+          <w:lang w:val="en-ID"/>
+        </w:rPr>
+        <w:tab/>
+      </w:r>
+      <w:proofErr w:type="gramStart"/>
+      <w:r>
+        <w:rPr>
+          <w:rFonts w:ascii="Consolas" w:hAnsi="Consolas" w:cs="Times New Roman"/>
+          <w:sz w:val="20"/>
+          <w:szCs w:val="20"/>
+          <w:lang w:val="en-ID"/>
+        </w:rPr>
+        <w:t>cetak(</w:t>
+      </w:r>
+      <w:proofErr w:type="gramEnd"/>
+      <w:r>
+        <w:rPr>
+          <w:rFonts w:ascii="Consolas" w:hAnsi="Consolas" w:cs="Times New Roman"/>
+          <w:sz w:val="20"/>
+          <w:szCs w:val="20"/>
+          <w:lang w:val="en-ID"/>
+        </w:rPr>
+        <w:t>46,18,"JML HADIR");</w:t>
+      </w:r>
+    </w:p>
+    <w:p>
+      <w:pPr>
+        <w:spacing w:line="240" w:lineRule="auto"/>
+        <w:rPr>
+          <w:rFonts w:ascii="Consolas" w:hAnsi="Consolas" w:cs="Times New Roman"/>
+          <w:sz w:val="20"/>
+          <w:szCs w:val="20"/>
+          <w:lang w:val="en-ID"/>
+        </w:rPr>
+      </w:pPr>
+      <w:r>
+        <w:rPr>
+          <w:rFonts w:ascii="Consolas" w:hAnsi="Consolas" w:cs="Times New Roman"/>
+          <w:sz w:val="20"/>
+          <w:szCs w:val="20"/>
+          <w:lang w:val="en-ID"/>
+        </w:rPr>
+        <w:tab/>
+      </w:r>
+      <w:proofErr w:type="gramStart"/>
+      <w:r>
+        <w:rPr>
+          <w:rFonts w:ascii="Consolas" w:hAnsi="Consolas" w:cs="Times New Roman"/>
+          <w:sz w:val="20"/>
+          <w:szCs w:val="20"/>
+          <w:lang w:val="en-ID"/>
+        </w:rPr>
+        <w:t>cetak(</w:t>
+      </w:r>
+      <w:proofErr w:type="gramEnd"/>
+      <w:r>
+        <w:rPr>
+          <w:rFonts w:ascii="Consolas" w:hAnsi="Consolas" w:cs="Times New Roman"/>
+          <w:sz w:val="20"/>
+          <w:szCs w:val="20"/>
+          <w:lang w:val="en-ID"/>
+        </w:rPr>
+        <w:t>56,18,"|");</w:t>
       </w:r>
     </w:p>
     <w:p>
@@ -8460,7 +9579,26 @@
           <w:lang w:val="en-ID"/>
         </w:rPr>
         <w:tab/>
-        <w:t>cetak(64,18,"|");</w:t>
+      </w:r>
+      <w:proofErr w:type="gramStart"/>
+      <w:r>
+        <w:rPr>
+          <w:rFonts w:ascii="Consolas" w:hAnsi="Consolas" w:cs="Times New Roman"/>
+          <w:sz w:val="20"/>
+          <w:szCs w:val="20"/>
+          <w:lang w:val="en-ID"/>
+        </w:rPr>
+        <w:t>cetak(</w:t>
+      </w:r>
+      <w:proofErr w:type="gramEnd"/>
+      <w:r>
+        <w:rPr>
+          <w:rFonts w:ascii="Consolas" w:hAnsi="Consolas" w:cs="Times New Roman"/>
+          <w:sz w:val="20"/>
+          <w:szCs w:val="20"/>
+          <w:lang w:val="en-ID"/>
+        </w:rPr>
+        <w:t>64,18,"|");</w:t>
       </w:r>
     </w:p>
     <w:p>
@@ -8502,7 +9640,26 @@
           <w:lang w:val="en-ID"/>
         </w:rPr>
         <w:tab/>
-        <w:t>cetak(70,18,"|");</w:t>
+      </w:r>
+      <w:proofErr w:type="gramStart"/>
+      <w:r>
+        <w:rPr>
+          <w:rFonts w:ascii="Consolas" w:hAnsi="Consolas" w:cs="Times New Roman"/>
+          <w:sz w:val="20"/>
+          <w:szCs w:val="20"/>
+          <w:lang w:val="en-ID"/>
+        </w:rPr>
+        <w:t>cetak(</w:t>
+      </w:r>
+      <w:proofErr w:type="gramEnd"/>
+      <w:r>
+        <w:rPr>
+          <w:rFonts w:ascii="Consolas" w:hAnsi="Consolas" w:cs="Times New Roman"/>
+          <w:sz w:val="20"/>
+          <w:szCs w:val="20"/>
+          <w:lang w:val="en-ID"/>
+        </w:rPr>
+        <w:t>70,18,"|");</w:t>
       </w:r>
     </w:p>
     <w:p>
@@ -8544,49 +9701,106 @@
           <w:lang w:val="en-ID"/>
         </w:rPr>
         <w:tab/>
-        <w:t>cetak(76,18,"|");</w:t>
-      </w:r>
-    </w:p>
-    <w:p>
-      <w:pPr>
-        <w:spacing w:line="240" w:lineRule="auto"/>
-        <w:rPr>
-          <w:rFonts w:ascii="Consolas" w:hAnsi="Consolas" w:cs="Times New Roman"/>
-          <w:sz w:val="20"/>
-          <w:szCs w:val="20"/>
-          <w:lang w:val="en-ID"/>
-        </w:rPr>
-      </w:pPr>
-      <w:r>
-        <w:rPr>
-          <w:rFonts w:ascii="Consolas" w:hAnsi="Consolas" w:cs="Times New Roman"/>
-          <w:sz w:val="20"/>
-          <w:szCs w:val="20"/>
-          <w:lang w:val="en-ID"/>
-        </w:rPr>
-        <w:tab/>
-        <w:t>cetak(78,18,"NILAI ANGKA");</w:t>
-      </w:r>
-    </w:p>
-    <w:p>
-      <w:pPr>
-        <w:spacing w:line="240" w:lineRule="auto"/>
-        <w:rPr>
-          <w:rFonts w:ascii="Consolas" w:hAnsi="Consolas" w:cs="Times New Roman"/>
-          <w:sz w:val="20"/>
-          <w:szCs w:val="20"/>
-          <w:lang w:val="en-ID"/>
-        </w:rPr>
-      </w:pPr>
-      <w:r>
-        <w:rPr>
-          <w:rFonts w:ascii="Consolas" w:hAnsi="Consolas" w:cs="Times New Roman"/>
-          <w:sz w:val="20"/>
-          <w:szCs w:val="20"/>
-          <w:lang w:val="en-ID"/>
-        </w:rPr>
-        <w:tab/>
-        <w:t>cetak(90,18,"|");</w:t>
+      </w:r>
+      <w:proofErr w:type="gramStart"/>
+      <w:r>
+        <w:rPr>
+          <w:rFonts w:ascii="Consolas" w:hAnsi="Consolas" w:cs="Times New Roman"/>
+          <w:sz w:val="20"/>
+          <w:szCs w:val="20"/>
+          <w:lang w:val="en-ID"/>
+        </w:rPr>
+        <w:t>cetak(</w:t>
+      </w:r>
+      <w:proofErr w:type="gramEnd"/>
+      <w:r>
+        <w:rPr>
+          <w:rFonts w:ascii="Consolas" w:hAnsi="Consolas" w:cs="Times New Roman"/>
+          <w:sz w:val="20"/>
+          <w:szCs w:val="20"/>
+          <w:lang w:val="en-ID"/>
+        </w:rPr>
+        <w:t>76,18,"|");</w:t>
+      </w:r>
+    </w:p>
+    <w:p>
+      <w:pPr>
+        <w:spacing w:line="240" w:lineRule="auto"/>
+        <w:rPr>
+          <w:rFonts w:ascii="Consolas" w:hAnsi="Consolas" w:cs="Times New Roman"/>
+          <w:sz w:val="20"/>
+          <w:szCs w:val="20"/>
+          <w:lang w:val="en-ID"/>
+        </w:rPr>
+      </w:pPr>
+      <w:r>
+        <w:rPr>
+          <w:rFonts w:ascii="Consolas" w:hAnsi="Consolas" w:cs="Times New Roman"/>
+          <w:sz w:val="20"/>
+          <w:szCs w:val="20"/>
+          <w:lang w:val="en-ID"/>
+        </w:rPr>
+        <w:tab/>
+      </w:r>
+      <w:proofErr w:type="gramStart"/>
+      <w:r>
+        <w:rPr>
+          <w:rFonts w:ascii="Consolas" w:hAnsi="Consolas" w:cs="Times New Roman"/>
+          <w:sz w:val="20"/>
+          <w:szCs w:val="20"/>
+          <w:lang w:val="en-ID"/>
+        </w:rPr>
+        <w:t>cetak(</w:t>
+      </w:r>
+      <w:proofErr w:type="gramEnd"/>
+      <w:r>
+        <w:rPr>
+          <w:rFonts w:ascii="Consolas" w:hAnsi="Consolas" w:cs="Times New Roman"/>
+          <w:sz w:val="20"/>
+          <w:szCs w:val="20"/>
+          <w:lang w:val="en-ID"/>
+        </w:rPr>
+        <w:t>78,18,"NILAI ANGKA");</w:t>
+      </w:r>
+    </w:p>
+    <w:p>
+      <w:pPr>
+        <w:spacing w:line="240" w:lineRule="auto"/>
+        <w:rPr>
+          <w:rFonts w:ascii="Consolas" w:hAnsi="Consolas" w:cs="Times New Roman"/>
+          <w:sz w:val="20"/>
+          <w:szCs w:val="20"/>
+          <w:lang w:val="en-ID"/>
+        </w:rPr>
+      </w:pPr>
+      <w:r>
+        <w:rPr>
+          <w:rFonts w:ascii="Consolas" w:hAnsi="Consolas" w:cs="Times New Roman"/>
+          <w:sz w:val="20"/>
+          <w:szCs w:val="20"/>
+          <w:lang w:val="en-ID"/>
+        </w:rPr>
+        <w:tab/>
+      </w:r>
+      <w:proofErr w:type="gramStart"/>
+      <w:r>
+        <w:rPr>
+          <w:rFonts w:ascii="Consolas" w:hAnsi="Consolas" w:cs="Times New Roman"/>
+          <w:sz w:val="20"/>
+          <w:szCs w:val="20"/>
+          <w:lang w:val="en-ID"/>
+        </w:rPr>
+        <w:t>cetak(</w:t>
+      </w:r>
+      <w:proofErr w:type="gramEnd"/>
+      <w:r>
+        <w:rPr>
+          <w:rFonts w:ascii="Consolas" w:hAnsi="Consolas" w:cs="Times New Roman"/>
+          <w:sz w:val="20"/>
+          <w:szCs w:val="20"/>
+          <w:lang w:val="en-ID"/>
+        </w:rPr>
+        <w:t>90,18,"|");</w:t>
       </w:r>
     </w:p>
     <w:p>
@@ -8628,7 +9842,26 @@
           <w:lang w:val="en-ID"/>
         </w:rPr>
         <w:tab/>
-        <w:t>cetak(98,18,"|");</w:t>
+      </w:r>
+      <w:proofErr w:type="gramStart"/>
+      <w:r>
+        <w:rPr>
+          <w:rFonts w:ascii="Consolas" w:hAnsi="Consolas" w:cs="Times New Roman"/>
+          <w:sz w:val="20"/>
+          <w:szCs w:val="20"/>
+          <w:lang w:val="en-ID"/>
+        </w:rPr>
+        <w:t>cetak(</w:t>
+      </w:r>
+      <w:proofErr w:type="gramEnd"/>
+      <w:r>
+        <w:rPr>
+          <w:rFonts w:ascii="Consolas" w:hAnsi="Consolas" w:cs="Times New Roman"/>
+          <w:sz w:val="20"/>
+          <w:szCs w:val="20"/>
+          <w:lang w:val="en-ID"/>
+        </w:rPr>
+        <w:t>98,18,"|");</w:t>
       </w:r>
     </w:p>
     <w:p>
@@ -8642,14 +9875,25 @@
           <w:lang w:val="en-ID"/>
         </w:rPr>
       </w:pPr>
-      <w:r>
-        <w:rPr>
-          <w:rFonts w:ascii="Consolas" w:hAnsi="Consolas" w:cs="Times New Roman"/>
-          <w:sz w:val="20"/>
-          <w:szCs w:val="20"/>
-          <w:lang w:val="en-ID"/>
-        </w:rPr>
-        <w:t>cetak(4,19,"===============================================================================================");</w:t>
+      <w:proofErr w:type="gramStart"/>
+      <w:r>
+        <w:rPr>
+          <w:rFonts w:ascii="Consolas" w:hAnsi="Consolas" w:cs="Times New Roman"/>
+          <w:sz w:val="20"/>
+          <w:szCs w:val="20"/>
+          <w:lang w:val="en-ID"/>
+        </w:rPr>
+        <w:t>cetak(</w:t>
+      </w:r>
+      <w:proofErr w:type="gramEnd"/>
+      <w:r>
+        <w:rPr>
+          <w:rFonts w:ascii="Consolas" w:hAnsi="Consolas" w:cs="Times New Roman"/>
+          <w:sz w:val="20"/>
+          <w:szCs w:val="20"/>
+          <w:lang w:val="en-ID"/>
+        </w:rPr>
+        <w:t>4,19,"===============================================================================================");</w:t>
       </w:r>
     </w:p>
     <w:p>
@@ -8691,238 +9935,466 @@
           <w:lang w:val="en-ID"/>
         </w:rPr>
         <w:tab/>
-        <w:t>cetak(4,20,"|");</w:t>
-      </w:r>
-    </w:p>
-    <w:p>
-      <w:pPr>
-        <w:spacing w:line="240" w:lineRule="auto"/>
-        <w:rPr>
-          <w:rFonts w:ascii="Consolas" w:hAnsi="Consolas" w:cs="Times New Roman"/>
-          <w:sz w:val="20"/>
-          <w:szCs w:val="20"/>
-          <w:lang w:val="en-ID"/>
-        </w:rPr>
-      </w:pPr>
-      <w:r>
-        <w:rPr>
-          <w:rFonts w:ascii="Consolas" w:hAnsi="Consolas" w:cs="Times New Roman"/>
-          <w:sz w:val="20"/>
-          <w:szCs w:val="20"/>
-          <w:lang w:val="en-ID"/>
-        </w:rPr>
-        <w:tab/>
-        <w:t>cetak(6,20,""); cout&lt;&lt;nim;</w:t>
-      </w:r>
-    </w:p>
-    <w:p>
-      <w:pPr>
-        <w:spacing w:line="240" w:lineRule="auto"/>
-        <w:rPr>
-          <w:rFonts w:ascii="Consolas" w:hAnsi="Consolas" w:cs="Times New Roman"/>
-          <w:sz w:val="20"/>
-          <w:szCs w:val="20"/>
-          <w:lang w:val="en-ID"/>
-        </w:rPr>
-      </w:pPr>
-      <w:r>
-        <w:rPr>
-          <w:rFonts w:ascii="Consolas" w:hAnsi="Consolas" w:cs="Times New Roman"/>
-          <w:sz w:val="20"/>
-          <w:szCs w:val="20"/>
-          <w:lang w:val="en-ID"/>
-        </w:rPr>
-        <w:tab/>
-        <w:t>cetak(19,20,"|");</w:t>
-      </w:r>
-    </w:p>
-    <w:p>
-      <w:pPr>
-        <w:spacing w:line="240" w:lineRule="auto"/>
-        <w:rPr>
-          <w:rFonts w:ascii="Consolas" w:hAnsi="Consolas" w:cs="Times New Roman"/>
-          <w:sz w:val="20"/>
-          <w:szCs w:val="20"/>
-          <w:lang w:val="en-ID"/>
-        </w:rPr>
-      </w:pPr>
-      <w:r>
-        <w:rPr>
-          <w:rFonts w:ascii="Consolas" w:hAnsi="Consolas" w:cs="Times New Roman"/>
-          <w:sz w:val="20"/>
-          <w:szCs w:val="20"/>
-          <w:lang w:val="en-ID"/>
-        </w:rPr>
-        <w:tab/>
-        <w:t>cetak(21,20,""); cout&lt;&lt;nama_mhs;</w:t>
-      </w:r>
-    </w:p>
-    <w:p>
-      <w:pPr>
-        <w:spacing w:line="240" w:lineRule="auto"/>
-        <w:rPr>
-          <w:rFonts w:ascii="Consolas" w:hAnsi="Consolas" w:cs="Times New Roman"/>
-          <w:sz w:val="20"/>
-          <w:szCs w:val="20"/>
-          <w:lang w:val="en-ID"/>
-        </w:rPr>
-      </w:pPr>
-      <w:r>
-        <w:rPr>
-          <w:rFonts w:ascii="Consolas" w:hAnsi="Consolas" w:cs="Times New Roman"/>
-          <w:sz w:val="20"/>
-          <w:szCs w:val="20"/>
-          <w:lang w:val="en-ID"/>
-        </w:rPr>
-        <w:tab/>
-        <w:t>cetak(44,20,"|");</w:t>
-      </w:r>
-    </w:p>
-    <w:p>
-      <w:pPr>
-        <w:spacing w:line="240" w:lineRule="auto"/>
-        <w:rPr>
-          <w:rFonts w:ascii="Consolas" w:hAnsi="Consolas" w:cs="Times New Roman"/>
-          <w:sz w:val="20"/>
-          <w:szCs w:val="20"/>
-          <w:lang w:val="en-ID"/>
-        </w:rPr>
-      </w:pPr>
-      <w:r>
-        <w:rPr>
-          <w:rFonts w:ascii="Consolas" w:hAnsi="Consolas" w:cs="Times New Roman"/>
-          <w:sz w:val="20"/>
-          <w:szCs w:val="20"/>
-          <w:lang w:val="en-ID"/>
-        </w:rPr>
-        <w:tab/>
-        <w:t>cetak(46,20,""); cout&lt;&lt;jumlah_kehadiran;</w:t>
-      </w:r>
-    </w:p>
-    <w:p>
-      <w:pPr>
-        <w:spacing w:line="240" w:lineRule="auto"/>
-        <w:rPr>
-          <w:rFonts w:ascii="Consolas" w:hAnsi="Consolas" w:cs="Times New Roman"/>
-          <w:sz w:val="20"/>
-          <w:szCs w:val="20"/>
-          <w:lang w:val="en-ID"/>
-        </w:rPr>
-      </w:pPr>
-      <w:r>
-        <w:rPr>
-          <w:rFonts w:ascii="Consolas" w:hAnsi="Consolas" w:cs="Times New Roman"/>
-          <w:sz w:val="20"/>
-          <w:szCs w:val="20"/>
-          <w:lang w:val="en-ID"/>
-        </w:rPr>
-        <w:tab/>
-        <w:t>cetak(56,20,"|");</w:t>
-      </w:r>
-    </w:p>
-    <w:p>
-      <w:pPr>
-        <w:spacing w:line="240" w:lineRule="auto"/>
-        <w:rPr>
-          <w:rFonts w:ascii="Consolas" w:hAnsi="Consolas" w:cs="Times New Roman"/>
-          <w:sz w:val="20"/>
-          <w:szCs w:val="20"/>
-          <w:lang w:val="en-ID"/>
-        </w:rPr>
-      </w:pPr>
-      <w:r>
-        <w:rPr>
-          <w:rFonts w:ascii="Consolas" w:hAnsi="Consolas" w:cs="Times New Roman"/>
-          <w:sz w:val="20"/>
-          <w:szCs w:val="20"/>
-          <w:lang w:val="en-ID"/>
-        </w:rPr>
-        <w:tab/>
-        <w:t>cetak(58,20,""); cout&lt;&lt;nilai_tugas;</w:t>
-      </w:r>
-    </w:p>
-    <w:p>
-      <w:pPr>
-        <w:spacing w:line="240" w:lineRule="auto"/>
-        <w:rPr>
-          <w:rFonts w:ascii="Consolas" w:hAnsi="Consolas" w:cs="Times New Roman"/>
-          <w:sz w:val="20"/>
-          <w:szCs w:val="20"/>
-          <w:lang w:val="en-ID"/>
-        </w:rPr>
-      </w:pPr>
-      <w:r>
-        <w:rPr>
-          <w:rFonts w:ascii="Consolas" w:hAnsi="Consolas" w:cs="Times New Roman"/>
-          <w:sz w:val="20"/>
-          <w:szCs w:val="20"/>
-          <w:lang w:val="en-ID"/>
-        </w:rPr>
-        <w:tab/>
-        <w:t>cetak(64,20,"|");</w:t>
-      </w:r>
-    </w:p>
-    <w:p>
-      <w:pPr>
-        <w:spacing w:line="240" w:lineRule="auto"/>
-        <w:rPr>
-          <w:rFonts w:ascii="Consolas" w:hAnsi="Consolas" w:cs="Times New Roman"/>
-          <w:sz w:val="20"/>
-          <w:szCs w:val="20"/>
-          <w:lang w:val="en-ID"/>
-        </w:rPr>
-      </w:pPr>
-      <w:r>
-        <w:rPr>
-          <w:rFonts w:ascii="Consolas" w:hAnsi="Consolas" w:cs="Times New Roman"/>
-          <w:sz w:val="20"/>
-          <w:szCs w:val="20"/>
-          <w:lang w:val="en-ID"/>
-        </w:rPr>
-        <w:tab/>
-        <w:t>cetak(66,20,""); cout&lt;&lt;nilai_uts;</w:t>
-      </w:r>
-    </w:p>
-    <w:p>
-      <w:pPr>
-        <w:spacing w:line="240" w:lineRule="auto"/>
-        <w:rPr>
-          <w:rFonts w:ascii="Consolas" w:hAnsi="Consolas" w:cs="Times New Roman"/>
-          <w:sz w:val="20"/>
-          <w:szCs w:val="20"/>
-          <w:lang w:val="en-ID"/>
-        </w:rPr>
-      </w:pPr>
-      <w:r>
-        <w:rPr>
-          <w:rFonts w:ascii="Consolas" w:hAnsi="Consolas" w:cs="Times New Roman"/>
-          <w:sz w:val="20"/>
-          <w:szCs w:val="20"/>
-          <w:lang w:val="en-ID"/>
-        </w:rPr>
-        <w:tab/>
-        <w:t>cetak(70,20,"|");</w:t>
-      </w:r>
-    </w:p>
-    <w:p>
-      <w:pPr>
-        <w:spacing w:line="240" w:lineRule="auto"/>
-        <w:rPr>
-          <w:rFonts w:ascii="Consolas" w:hAnsi="Consolas" w:cs="Times New Roman"/>
-          <w:sz w:val="20"/>
-          <w:szCs w:val="20"/>
-          <w:lang w:val="en-ID"/>
-        </w:rPr>
-      </w:pPr>
-      <w:r>
-        <w:rPr>
-          <w:rFonts w:ascii="Consolas" w:hAnsi="Consolas" w:cs="Times New Roman"/>
-          <w:sz w:val="20"/>
-          <w:szCs w:val="20"/>
-          <w:lang w:val="en-ID"/>
-        </w:rPr>
-        <w:tab/>
-        <w:t>cetak(72,20,""); cout&lt;&lt;nilai_uas;</w:t>
+      </w:r>
+      <w:proofErr w:type="gramStart"/>
+      <w:r>
+        <w:rPr>
+          <w:rFonts w:ascii="Consolas" w:hAnsi="Consolas" w:cs="Times New Roman"/>
+          <w:sz w:val="20"/>
+          <w:szCs w:val="20"/>
+          <w:lang w:val="en-ID"/>
+        </w:rPr>
+        <w:t>cetak(</w:t>
+      </w:r>
+      <w:proofErr w:type="gramEnd"/>
+      <w:r>
+        <w:rPr>
+          <w:rFonts w:ascii="Consolas" w:hAnsi="Consolas" w:cs="Times New Roman"/>
+          <w:sz w:val="20"/>
+          <w:szCs w:val="20"/>
+          <w:lang w:val="en-ID"/>
+        </w:rPr>
+        <w:t>4,20,"|");</w:t>
+      </w:r>
+    </w:p>
+    <w:p>
+      <w:pPr>
+        <w:spacing w:line="240" w:lineRule="auto"/>
+        <w:rPr>
+          <w:rFonts w:ascii="Consolas" w:hAnsi="Consolas" w:cs="Times New Roman"/>
+          <w:sz w:val="20"/>
+          <w:szCs w:val="20"/>
+          <w:lang w:val="en-ID"/>
+        </w:rPr>
+      </w:pPr>
+      <w:r>
+        <w:rPr>
+          <w:rFonts w:ascii="Consolas" w:hAnsi="Consolas" w:cs="Times New Roman"/>
+          <w:sz w:val="20"/>
+          <w:szCs w:val="20"/>
+          <w:lang w:val="en-ID"/>
+        </w:rPr>
+        <w:tab/>
+      </w:r>
+      <w:proofErr w:type="gramStart"/>
+      <w:r>
+        <w:rPr>
+          <w:rFonts w:ascii="Consolas" w:hAnsi="Consolas" w:cs="Times New Roman"/>
+          <w:sz w:val="20"/>
+          <w:szCs w:val="20"/>
+          <w:lang w:val="en-ID"/>
+        </w:rPr>
+        <w:t>cetak(</w:t>
+      </w:r>
+      <w:proofErr w:type="gramEnd"/>
+      <w:r>
+        <w:rPr>
+          <w:rFonts w:ascii="Consolas" w:hAnsi="Consolas" w:cs="Times New Roman"/>
+          <w:sz w:val="20"/>
+          <w:szCs w:val="20"/>
+          <w:lang w:val="en-ID"/>
+        </w:rPr>
+        <w:t>6,20,""); cout&lt;&lt;nim;</w:t>
+      </w:r>
+    </w:p>
+    <w:p>
+      <w:pPr>
+        <w:spacing w:line="240" w:lineRule="auto"/>
+        <w:rPr>
+          <w:rFonts w:ascii="Consolas" w:hAnsi="Consolas" w:cs="Times New Roman"/>
+          <w:sz w:val="20"/>
+          <w:szCs w:val="20"/>
+          <w:lang w:val="en-ID"/>
+        </w:rPr>
+      </w:pPr>
+      <w:r>
+        <w:rPr>
+          <w:rFonts w:ascii="Consolas" w:hAnsi="Consolas" w:cs="Times New Roman"/>
+          <w:sz w:val="20"/>
+          <w:szCs w:val="20"/>
+          <w:lang w:val="en-ID"/>
+        </w:rPr>
+        <w:tab/>
+      </w:r>
+      <w:proofErr w:type="gramStart"/>
+      <w:r>
+        <w:rPr>
+          <w:rFonts w:ascii="Consolas" w:hAnsi="Consolas" w:cs="Times New Roman"/>
+          <w:sz w:val="20"/>
+          <w:szCs w:val="20"/>
+          <w:lang w:val="en-ID"/>
+        </w:rPr>
+        <w:t>cetak(</w:t>
+      </w:r>
+      <w:proofErr w:type="gramEnd"/>
+      <w:r>
+        <w:rPr>
+          <w:rFonts w:ascii="Consolas" w:hAnsi="Consolas" w:cs="Times New Roman"/>
+          <w:sz w:val="20"/>
+          <w:szCs w:val="20"/>
+          <w:lang w:val="en-ID"/>
+        </w:rPr>
+        <w:t>19,20,"|");</w:t>
+      </w:r>
+    </w:p>
+    <w:p>
+      <w:pPr>
+        <w:spacing w:line="240" w:lineRule="auto"/>
+        <w:rPr>
+          <w:rFonts w:ascii="Consolas" w:hAnsi="Consolas" w:cs="Times New Roman"/>
+          <w:sz w:val="20"/>
+          <w:szCs w:val="20"/>
+          <w:lang w:val="en-ID"/>
+        </w:rPr>
+      </w:pPr>
+      <w:r>
+        <w:rPr>
+          <w:rFonts w:ascii="Consolas" w:hAnsi="Consolas" w:cs="Times New Roman"/>
+          <w:sz w:val="20"/>
+          <w:szCs w:val="20"/>
+          <w:lang w:val="en-ID"/>
+        </w:rPr>
+        <w:tab/>
+      </w:r>
+      <w:proofErr w:type="gramStart"/>
+      <w:r>
+        <w:rPr>
+          <w:rFonts w:ascii="Consolas" w:hAnsi="Consolas" w:cs="Times New Roman"/>
+          <w:sz w:val="20"/>
+          <w:szCs w:val="20"/>
+          <w:lang w:val="en-ID"/>
+        </w:rPr>
+        <w:t>cetak(</w:t>
+      </w:r>
+      <w:proofErr w:type="gramEnd"/>
+      <w:r>
+        <w:rPr>
+          <w:rFonts w:ascii="Consolas" w:hAnsi="Consolas" w:cs="Times New Roman"/>
+          <w:sz w:val="20"/>
+          <w:szCs w:val="20"/>
+          <w:lang w:val="en-ID"/>
+        </w:rPr>
+        <w:t>21,20,""); cout&lt;&lt;nama_mhs;</w:t>
+      </w:r>
+    </w:p>
+    <w:p>
+      <w:pPr>
+        <w:spacing w:line="240" w:lineRule="auto"/>
+        <w:rPr>
+          <w:rFonts w:ascii="Consolas" w:hAnsi="Consolas" w:cs="Times New Roman"/>
+          <w:sz w:val="20"/>
+          <w:szCs w:val="20"/>
+          <w:lang w:val="en-ID"/>
+        </w:rPr>
+      </w:pPr>
+      <w:r>
+        <w:rPr>
+          <w:rFonts w:ascii="Consolas" w:hAnsi="Consolas" w:cs="Times New Roman"/>
+          <w:sz w:val="20"/>
+          <w:szCs w:val="20"/>
+          <w:lang w:val="en-ID"/>
+        </w:rPr>
+        <w:tab/>
+      </w:r>
+      <w:proofErr w:type="gramStart"/>
+      <w:r>
+        <w:rPr>
+          <w:rFonts w:ascii="Consolas" w:hAnsi="Consolas" w:cs="Times New Roman"/>
+          <w:sz w:val="20"/>
+          <w:szCs w:val="20"/>
+          <w:lang w:val="en-ID"/>
+        </w:rPr>
+        <w:t>cetak(</w:t>
+      </w:r>
+      <w:proofErr w:type="gramEnd"/>
+      <w:r>
+        <w:rPr>
+          <w:rFonts w:ascii="Consolas" w:hAnsi="Consolas" w:cs="Times New Roman"/>
+          <w:sz w:val="20"/>
+          <w:szCs w:val="20"/>
+          <w:lang w:val="en-ID"/>
+        </w:rPr>
+        <w:t>44,20,"|");</w:t>
+      </w:r>
+    </w:p>
+    <w:p>
+      <w:pPr>
+        <w:spacing w:line="240" w:lineRule="auto"/>
+        <w:rPr>
+          <w:rFonts w:ascii="Consolas" w:hAnsi="Consolas" w:cs="Times New Roman"/>
+          <w:sz w:val="20"/>
+          <w:szCs w:val="20"/>
+          <w:lang w:val="en-ID"/>
+        </w:rPr>
+      </w:pPr>
+      <w:r>
+        <w:rPr>
+          <w:rFonts w:ascii="Consolas" w:hAnsi="Consolas" w:cs="Times New Roman"/>
+          <w:sz w:val="20"/>
+          <w:szCs w:val="20"/>
+          <w:lang w:val="en-ID"/>
+        </w:rPr>
+        <w:tab/>
+      </w:r>
+      <w:proofErr w:type="gramStart"/>
+      <w:r>
+        <w:rPr>
+          <w:rFonts w:ascii="Consolas" w:hAnsi="Consolas" w:cs="Times New Roman"/>
+          <w:sz w:val="20"/>
+          <w:szCs w:val="20"/>
+          <w:lang w:val="en-ID"/>
+        </w:rPr>
+        <w:t>cetak(</w:t>
+      </w:r>
+      <w:proofErr w:type="gramEnd"/>
+      <w:r>
+        <w:rPr>
+          <w:rFonts w:ascii="Consolas" w:hAnsi="Consolas" w:cs="Times New Roman"/>
+          <w:sz w:val="20"/>
+          <w:szCs w:val="20"/>
+          <w:lang w:val="en-ID"/>
+        </w:rPr>
+        <w:t>46,20,""); cout&lt;&lt;jumlah_kehadiran;</w:t>
+      </w:r>
+    </w:p>
+    <w:p>
+      <w:pPr>
+        <w:spacing w:line="240" w:lineRule="auto"/>
+        <w:rPr>
+          <w:rFonts w:ascii="Consolas" w:hAnsi="Consolas" w:cs="Times New Roman"/>
+          <w:sz w:val="20"/>
+          <w:szCs w:val="20"/>
+          <w:lang w:val="en-ID"/>
+        </w:rPr>
+      </w:pPr>
+      <w:r>
+        <w:rPr>
+          <w:rFonts w:ascii="Consolas" w:hAnsi="Consolas" w:cs="Times New Roman"/>
+          <w:sz w:val="20"/>
+          <w:szCs w:val="20"/>
+          <w:lang w:val="en-ID"/>
+        </w:rPr>
+        <w:tab/>
+      </w:r>
+      <w:proofErr w:type="gramStart"/>
+      <w:r>
+        <w:rPr>
+          <w:rFonts w:ascii="Consolas" w:hAnsi="Consolas" w:cs="Times New Roman"/>
+          <w:sz w:val="20"/>
+          <w:szCs w:val="20"/>
+          <w:lang w:val="en-ID"/>
+        </w:rPr>
+        <w:t>cetak(</w:t>
+      </w:r>
+      <w:proofErr w:type="gramEnd"/>
+      <w:r>
+        <w:rPr>
+          <w:rFonts w:ascii="Consolas" w:hAnsi="Consolas" w:cs="Times New Roman"/>
+          <w:sz w:val="20"/>
+          <w:szCs w:val="20"/>
+          <w:lang w:val="en-ID"/>
+        </w:rPr>
+        <w:t>56,20,"|");</w:t>
+      </w:r>
+    </w:p>
+    <w:p>
+      <w:pPr>
+        <w:spacing w:line="240" w:lineRule="auto"/>
+        <w:rPr>
+          <w:rFonts w:ascii="Consolas" w:hAnsi="Consolas" w:cs="Times New Roman"/>
+          <w:sz w:val="20"/>
+          <w:szCs w:val="20"/>
+          <w:lang w:val="en-ID"/>
+        </w:rPr>
+      </w:pPr>
+      <w:r>
+        <w:rPr>
+          <w:rFonts w:ascii="Consolas" w:hAnsi="Consolas" w:cs="Times New Roman"/>
+          <w:sz w:val="20"/>
+          <w:szCs w:val="20"/>
+          <w:lang w:val="en-ID"/>
+        </w:rPr>
+        <w:tab/>
+      </w:r>
+      <w:proofErr w:type="gramStart"/>
+      <w:r>
+        <w:rPr>
+          <w:rFonts w:ascii="Consolas" w:hAnsi="Consolas" w:cs="Times New Roman"/>
+          <w:sz w:val="20"/>
+          <w:szCs w:val="20"/>
+          <w:lang w:val="en-ID"/>
+        </w:rPr>
+        <w:t>cetak(</w:t>
+      </w:r>
+      <w:proofErr w:type="gramEnd"/>
+      <w:r>
+        <w:rPr>
+          <w:rFonts w:ascii="Consolas" w:hAnsi="Consolas" w:cs="Times New Roman"/>
+          <w:sz w:val="20"/>
+          <w:szCs w:val="20"/>
+          <w:lang w:val="en-ID"/>
+        </w:rPr>
+        <w:t>58,20,""); cout&lt;&lt;nilai_tugas;</w:t>
+      </w:r>
+    </w:p>
+    <w:p>
+      <w:pPr>
+        <w:spacing w:line="240" w:lineRule="auto"/>
+        <w:rPr>
+          <w:rFonts w:ascii="Consolas" w:hAnsi="Consolas" w:cs="Times New Roman"/>
+          <w:sz w:val="20"/>
+          <w:szCs w:val="20"/>
+          <w:lang w:val="en-ID"/>
+        </w:rPr>
+      </w:pPr>
+      <w:r>
+        <w:rPr>
+          <w:rFonts w:ascii="Consolas" w:hAnsi="Consolas" w:cs="Times New Roman"/>
+          <w:sz w:val="20"/>
+          <w:szCs w:val="20"/>
+          <w:lang w:val="en-ID"/>
+        </w:rPr>
+        <w:tab/>
+      </w:r>
+      <w:proofErr w:type="gramStart"/>
+      <w:r>
+        <w:rPr>
+          <w:rFonts w:ascii="Consolas" w:hAnsi="Consolas" w:cs="Times New Roman"/>
+          <w:sz w:val="20"/>
+          <w:szCs w:val="20"/>
+          <w:lang w:val="en-ID"/>
+        </w:rPr>
+        <w:t>cetak(</w:t>
+      </w:r>
+      <w:proofErr w:type="gramEnd"/>
+      <w:r>
+        <w:rPr>
+          <w:rFonts w:ascii="Consolas" w:hAnsi="Consolas" w:cs="Times New Roman"/>
+          <w:sz w:val="20"/>
+          <w:szCs w:val="20"/>
+          <w:lang w:val="en-ID"/>
+        </w:rPr>
+        <w:t>64,20,"|");</w:t>
+      </w:r>
+    </w:p>
+    <w:p>
+      <w:pPr>
+        <w:spacing w:line="240" w:lineRule="auto"/>
+        <w:rPr>
+          <w:rFonts w:ascii="Consolas" w:hAnsi="Consolas" w:cs="Times New Roman"/>
+          <w:sz w:val="20"/>
+          <w:szCs w:val="20"/>
+          <w:lang w:val="en-ID"/>
+        </w:rPr>
+      </w:pPr>
+      <w:r>
+        <w:rPr>
+          <w:rFonts w:ascii="Consolas" w:hAnsi="Consolas" w:cs="Times New Roman"/>
+          <w:sz w:val="20"/>
+          <w:szCs w:val="20"/>
+          <w:lang w:val="en-ID"/>
+        </w:rPr>
+        <w:tab/>
+      </w:r>
+      <w:proofErr w:type="gramStart"/>
+      <w:r>
+        <w:rPr>
+          <w:rFonts w:ascii="Consolas" w:hAnsi="Consolas" w:cs="Times New Roman"/>
+          <w:sz w:val="20"/>
+          <w:szCs w:val="20"/>
+          <w:lang w:val="en-ID"/>
+        </w:rPr>
+        <w:t>cetak(</w:t>
+      </w:r>
+      <w:proofErr w:type="gramEnd"/>
+      <w:r>
+        <w:rPr>
+          <w:rFonts w:ascii="Consolas" w:hAnsi="Consolas" w:cs="Times New Roman"/>
+          <w:sz w:val="20"/>
+          <w:szCs w:val="20"/>
+          <w:lang w:val="en-ID"/>
+        </w:rPr>
+        <w:t>66,20,""); cout&lt;&lt;nilai_uts;</w:t>
+      </w:r>
+    </w:p>
+    <w:p>
+      <w:pPr>
+        <w:spacing w:line="240" w:lineRule="auto"/>
+        <w:rPr>
+          <w:rFonts w:ascii="Consolas" w:hAnsi="Consolas" w:cs="Times New Roman"/>
+          <w:sz w:val="20"/>
+          <w:szCs w:val="20"/>
+          <w:lang w:val="en-ID"/>
+        </w:rPr>
+      </w:pPr>
+      <w:r>
+        <w:rPr>
+          <w:rFonts w:ascii="Consolas" w:hAnsi="Consolas" w:cs="Times New Roman"/>
+          <w:sz w:val="20"/>
+          <w:szCs w:val="20"/>
+          <w:lang w:val="en-ID"/>
+        </w:rPr>
+        <w:tab/>
+      </w:r>
+      <w:proofErr w:type="gramStart"/>
+      <w:r>
+        <w:rPr>
+          <w:rFonts w:ascii="Consolas" w:hAnsi="Consolas" w:cs="Times New Roman"/>
+          <w:sz w:val="20"/>
+          <w:szCs w:val="20"/>
+          <w:lang w:val="en-ID"/>
+        </w:rPr>
+        <w:t>cetak(</w:t>
+      </w:r>
+      <w:proofErr w:type="gramEnd"/>
+      <w:r>
+        <w:rPr>
+          <w:rFonts w:ascii="Consolas" w:hAnsi="Consolas" w:cs="Times New Roman"/>
+          <w:sz w:val="20"/>
+          <w:szCs w:val="20"/>
+          <w:lang w:val="en-ID"/>
+        </w:rPr>
+        <w:t>70,20,"|");</w:t>
+      </w:r>
+    </w:p>
+    <w:p>
+      <w:pPr>
+        <w:spacing w:line="240" w:lineRule="auto"/>
+        <w:rPr>
+          <w:rFonts w:ascii="Consolas" w:hAnsi="Consolas" w:cs="Times New Roman"/>
+          <w:sz w:val="20"/>
+          <w:szCs w:val="20"/>
+          <w:lang w:val="en-ID"/>
+        </w:rPr>
+      </w:pPr>
+      <w:r>
+        <w:rPr>
+          <w:rFonts w:ascii="Consolas" w:hAnsi="Consolas" w:cs="Times New Roman"/>
+          <w:sz w:val="20"/>
+          <w:szCs w:val="20"/>
+          <w:lang w:val="en-ID"/>
+        </w:rPr>
+        <w:tab/>
+      </w:r>
+      <w:proofErr w:type="gramStart"/>
+      <w:r>
+        <w:rPr>
+          <w:rFonts w:ascii="Consolas" w:hAnsi="Consolas" w:cs="Times New Roman"/>
+          <w:sz w:val="20"/>
+          <w:szCs w:val="20"/>
+          <w:lang w:val="en-ID"/>
+        </w:rPr>
+        <w:t>cetak(</w:t>
+      </w:r>
+      <w:proofErr w:type="gramEnd"/>
+      <w:r>
+        <w:rPr>
+          <w:rFonts w:ascii="Consolas" w:hAnsi="Consolas" w:cs="Times New Roman"/>
+          <w:sz w:val="20"/>
+          <w:szCs w:val="20"/>
+          <w:lang w:val="en-ID"/>
+        </w:rPr>
+        <w:t>72,20,""); cout&lt;&lt;nilai_uas;</w:t>
       </w:r>
     </w:p>
     <w:p>
@@ -8944,91 +10416,186 @@
         </w:rPr>
         <w:lastRenderedPageBreak/>
         <w:tab/>
-        <w:t>cetak(76,20,"|");</w:t>
-      </w:r>
-    </w:p>
-    <w:p>
-      <w:pPr>
-        <w:spacing w:line="240" w:lineRule="auto"/>
-        <w:rPr>
-          <w:rFonts w:ascii="Consolas" w:hAnsi="Consolas" w:cs="Times New Roman"/>
-          <w:sz w:val="20"/>
-          <w:szCs w:val="20"/>
-          <w:lang w:val="en-ID"/>
-        </w:rPr>
-      </w:pPr>
-      <w:r>
-        <w:rPr>
-          <w:rFonts w:ascii="Consolas" w:hAnsi="Consolas" w:cs="Times New Roman"/>
-          <w:sz w:val="20"/>
-          <w:szCs w:val="20"/>
-          <w:lang w:val="en-ID"/>
-        </w:rPr>
-        <w:tab/>
-        <w:t>cetak(78,20,""); cout&lt;&lt;nilai_angka;</w:t>
-      </w:r>
-    </w:p>
-    <w:p>
-      <w:pPr>
-        <w:spacing w:line="240" w:lineRule="auto"/>
-        <w:rPr>
-          <w:rFonts w:ascii="Consolas" w:hAnsi="Consolas" w:cs="Times New Roman"/>
-          <w:sz w:val="20"/>
-          <w:szCs w:val="20"/>
-          <w:lang w:val="en-ID"/>
-        </w:rPr>
-      </w:pPr>
-      <w:r>
-        <w:rPr>
-          <w:rFonts w:ascii="Consolas" w:hAnsi="Consolas" w:cs="Times New Roman"/>
-          <w:sz w:val="20"/>
-          <w:szCs w:val="20"/>
-          <w:lang w:val="en-ID"/>
-        </w:rPr>
-        <w:tab/>
-        <w:t>cetak(90,20,"|");</w:t>
-      </w:r>
-    </w:p>
-    <w:p>
-      <w:pPr>
-        <w:spacing w:line="240" w:lineRule="auto"/>
-        <w:rPr>
-          <w:rFonts w:ascii="Consolas" w:hAnsi="Consolas" w:cs="Times New Roman"/>
-          <w:sz w:val="20"/>
-          <w:szCs w:val="20"/>
-          <w:lang w:val="en-ID"/>
-        </w:rPr>
-      </w:pPr>
-      <w:r>
-        <w:rPr>
-          <w:rFonts w:ascii="Consolas" w:hAnsi="Consolas" w:cs="Times New Roman"/>
-          <w:sz w:val="20"/>
-          <w:szCs w:val="20"/>
-          <w:lang w:val="en-ID"/>
-        </w:rPr>
-        <w:tab/>
-        <w:t>cetak(92,20,""); cout&lt;&lt;grade;</w:t>
-      </w:r>
-    </w:p>
-    <w:p>
-      <w:pPr>
-        <w:spacing w:line="240" w:lineRule="auto"/>
-        <w:rPr>
-          <w:rFonts w:ascii="Consolas" w:hAnsi="Consolas" w:cs="Times New Roman"/>
-          <w:sz w:val="20"/>
-          <w:szCs w:val="20"/>
-          <w:lang w:val="en-ID"/>
-        </w:rPr>
-      </w:pPr>
-      <w:r>
-        <w:rPr>
-          <w:rFonts w:ascii="Consolas" w:hAnsi="Consolas" w:cs="Times New Roman"/>
-          <w:sz w:val="20"/>
-          <w:szCs w:val="20"/>
-          <w:lang w:val="en-ID"/>
-        </w:rPr>
-        <w:tab/>
-        <w:t>cetak(98,20,"|");</w:t>
+      </w:r>
+      <w:proofErr w:type="gramStart"/>
+      <w:r>
+        <w:rPr>
+          <w:rFonts w:ascii="Consolas" w:hAnsi="Consolas" w:cs="Times New Roman"/>
+          <w:sz w:val="20"/>
+          <w:szCs w:val="20"/>
+          <w:lang w:val="en-ID"/>
+        </w:rPr>
+        <w:t>cetak(</w:t>
+      </w:r>
+      <w:proofErr w:type="gramEnd"/>
+      <w:r>
+        <w:rPr>
+          <w:rFonts w:ascii="Consolas" w:hAnsi="Consolas" w:cs="Times New Roman"/>
+          <w:sz w:val="20"/>
+          <w:szCs w:val="20"/>
+          <w:lang w:val="en-ID"/>
+        </w:rPr>
+        <w:t>76,20,"|");</w:t>
+      </w:r>
+    </w:p>
+    <w:p>
+      <w:pPr>
+        <w:spacing w:line="240" w:lineRule="auto"/>
+        <w:rPr>
+          <w:rFonts w:ascii="Consolas" w:hAnsi="Consolas" w:cs="Times New Roman"/>
+          <w:sz w:val="20"/>
+          <w:szCs w:val="20"/>
+          <w:lang w:val="en-ID"/>
+        </w:rPr>
+      </w:pPr>
+      <w:r>
+        <w:rPr>
+          <w:rFonts w:ascii="Consolas" w:hAnsi="Consolas" w:cs="Times New Roman"/>
+          <w:sz w:val="20"/>
+          <w:szCs w:val="20"/>
+          <w:lang w:val="en-ID"/>
+        </w:rPr>
+        <w:tab/>
+      </w:r>
+      <w:proofErr w:type="gramStart"/>
+      <w:r>
+        <w:rPr>
+          <w:rFonts w:ascii="Consolas" w:hAnsi="Consolas" w:cs="Times New Roman"/>
+          <w:sz w:val="20"/>
+          <w:szCs w:val="20"/>
+          <w:lang w:val="en-ID"/>
+        </w:rPr>
+        <w:t>cetak(</w:t>
+      </w:r>
+      <w:proofErr w:type="gramEnd"/>
+      <w:r>
+        <w:rPr>
+          <w:rFonts w:ascii="Consolas" w:hAnsi="Consolas" w:cs="Times New Roman"/>
+          <w:sz w:val="20"/>
+          <w:szCs w:val="20"/>
+          <w:lang w:val="en-ID"/>
+        </w:rPr>
+        <w:t>78,20,""); cout&lt;&lt;nilai_angka;</w:t>
+      </w:r>
+    </w:p>
+    <w:p>
+      <w:pPr>
+        <w:spacing w:line="240" w:lineRule="auto"/>
+        <w:rPr>
+          <w:rFonts w:ascii="Consolas" w:hAnsi="Consolas" w:cs="Times New Roman"/>
+          <w:sz w:val="20"/>
+          <w:szCs w:val="20"/>
+          <w:lang w:val="en-ID"/>
+        </w:rPr>
+      </w:pPr>
+      <w:r>
+        <w:rPr>
+          <w:rFonts w:ascii="Consolas" w:hAnsi="Consolas" w:cs="Times New Roman"/>
+          <w:sz w:val="20"/>
+          <w:szCs w:val="20"/>
+          <w:lang w:val="en-ID"/>
+        </w:rPr>
+        <w:tab/>
+      </w:r>
+      <w:proofErr w:type="gramStart"/>
+      <w:r>
+        <w:rPr>
+          <w:rFonts w:ascii="Consolas" w:hAnsi="Consolas" w:cs="Times New Roman"/>
+          <w:sz w:val="20"/>
+          <w:szCs w:val="20"/>
+          <w:lang w:val="en-ID"/>
+        </w:rPr>
+        <w:t>cetak(</w:t>
+      </w:r>
+      <w:proofErr w:type="gramEnd"/>
+      <w:r>
+        <w:rPr>
+          <w:rFonts w:ascii="Consolas" w:hAnsi="Consolas" w:cs="Times New Roman"/>
+          <w:sz w:val="20"/>
+          <w:szCs w:val="20"/>
+          <w:lang w:val="en-ID"/>
+        </w:rPr>
+        <w:t>90,20,"|");</w:t>
+      </w:r>
+    </w:p>
+    <w:p>
+      <w:pPr>
+        <w:spacing w:line="240" w:lineRule="auto"/>
+        <w:rPr>
+          <w:rFonts w:ascii="Consolas" w:hAnsi="Consolas" w:cs="Times New Roman"/>
+          <w:sz w:val="20"/>
+          <w:szCs w:val="20"/>
+          <w:lang w:val="en-ID"/>
+        </w:rPr>
+      </w:pPr>
+      <w:r>
+        <w:rPr>
+          <w:rFonts w:ascii="Consolas" w:hAnsi="Consolas" w:cs="Times New Roman"/>
+          <w:sz w:val="20"/>
+          <w:szCs w:val="20"/>
+          <w:lang w:val="en-ID"/>
+        </w:rPr>
+        <w:tab/>
+      </w:r>
+      <w:proofErr w:type="gramStart"/>
+      <w:r>
+        <w:rPr>
+          <w:rFonts w:ascii="Consolas" w:hAnsi="Consolas" w:cs="Times New Roman"/>
+          <w:sz w:val="20"/>
+          <w:szCs w:val="20"/>
+          <w:lang w:val="en-ID"/>
+        </w:rPr>
+        <w:t>cetak(</w:t>
+      </w:r>
+      <w:proofErr w:type="gramEnd"/>
+      <w:r>
+        <w:rPr>
+          <w:rFonts w:ascii="Consolas" w:hAnsi="Consolas" w:cs="Times New Roman"/>
+          <w:sz w:val="20"/>
+          <w:szCs w:val="20"/>
+          <w:lang w:val="en-ID"/>
+        </w:rPr>
+        <w:t>92,20,""); cout&lt;&lt;grade;</w:t>
+      </w:r>
+    </w:p>
+    <w:p>
+      <w:pPr>
+        <w:spacing w:line="240" w:lineRule="auto"/>
+        <w:rPr>
+          <w:rFonts w:ascii="Consolas" w:hAnsi="Consolas" w:cs="Times New Roman"/>
+          <w:sz w:val="20"/>
+          <w:szCs w:val="20"/>
+          <w:lang w:val="en-ID"/>
+        </w:rPr>
+      </w:pPr>
+      <w:r>
+        <w:rPr>
+          <w:rFonts w:ascii="Consolas" w:hAnsi="Consolas" w:cs="Times New Roman"/>
+          <w:sz w:val="20"/>
+          <w:szCs w:val="20"/>
+          <w:lang w:val="en-ID"/>
+        </w:rPr>
+        <w:tab/>
+      </w:r>
+      <w:proofErr w:type="gramStart"/>
+      <w:r>
+        <w:rPr>
+          <w:rFonts w:ascii="Consolas" w:hAnsi="Consolas" w:cs="Times New Roman"/>
+          <w:sz w:val="20"/>
+          <w:szCs w:val="20"/>
+          <w:lang w:val="en-ID"/>
+        </w:rPr>
+        <w:t>cetak(</w:t>
+      </w:r>
+      <w:proofErr w:type="gramEnd"/>
+      <w:r>
+        <w:rPr>
+          <w:rFonts w:ascii="Consolas" w:hAnsi="Consolas" w:cs="Times New Roman"/>
+          <w:sz w:val="20"/>
+          <w:szCs w:val="20"/>
+          <w:lang w:val="en-ID"/>
+        </w:rPr>
+        <w:t>98,20,"|");</w:t>
       </w:r>
     </w:p>
     <w:p>
@@ -9042,14 +10609,25 @@
           <w:lang w:val="en-ID"/>
         </w:rPr>
       </w:pPr>
-      <w:r>
-        <w:rPr>
-          <w:rFonts w:ascii="Consolas" w:hAnsi="Consolas" w:cs="Times New Roman"/>
-          <w:sz w:val="20"/>
-          <w:szCs w:val="20"/>
-          <w:lang w:val="en-ID"/>
-        </w:rPr>
-        <w:t>cetak(4,21,"===============================================================================================");</w:t>
+      <w:proofErr w:type="gramStart"/>
+      <w:r>
+        <w:rPr>
+          <w:rFonts w:ascii="Consolas" w:hAnsi="Consolas" w:cs="Times New Roman"/>
+          <w:sz w:val="20"/>
+          <w:szCs w:val="20"/>
+          <w:lang w:val="en-ID"/>
+        </w:rPr>
+        <w:t>cetak(</w:t>
+      </w:r>
+      <w:proofErr w:type="gramEnd"/>
+      <w:r>
+        <w:rPr>
+          <w:rFonts w:ascii="Consolas" w:hAnsi="Consolas" w:cs="Times New Roman"/>
+          <w:sz w:val="20"/>
+          <w:szCs w:val="20"/>
+          <w:lang w:val="en-ID"/>
+        </w:rPr>
+        <w:t>4,21,"===============================================================================================");</w:t>
       </w:r>
     </w:p>
     <w:p>
@@ -9720,13 +11298,20 @@
         <w:spacing w:line="240" w:lineRule="auto"/>
         <w:rPr>
           <w:rFonts w:ascii="Times New Roman" w:hAnsi="Times New Roman" w:cs="Times New Roman"/>
-          <w:b/>
-          <w:bCs/>
-          <w:sz w:val="24"/>
-          <w:szCs w:val="24"/>
-          <w:lang w:val="en-ID"/>
-        </w:rPr>
-      </w:pPr>
+          <w:sz w:val="24"/>
+          <w:szCs w:val="24"/>
+          <w:lang w:val="en-ID"/>
+        </w:rPr>
+      </w:pPr>
+      <w:r>
+        <w:rPr>
+          <w:rFonts w:ascii="Times New Roman" w:hAnsi="Times New Roman" w:cs="Times New Roman"/>
+          <w:sz w:val="24"/>
+          <w:szCs w:val="24"/>
+          <w:lang w:val="en-ID"/>
+        </w:rPr>
+        <w:t>https://www.youtube.com/watch?v=0Z4EcoFTGfA</w:t>
+      </w:r>
     </w:p>
     <w:sectPr>
       <w:pgSz w:w="11906" w:h="16838"/>
